--- a/Sprint-7/Reunioes.docx
+++ b/Sprint-7/Reunioes.docx
@@ -7,6 +7,9 @@
       <w:pPr>
         <w:spacing w:line="288" w:lineRule="auto"/>
         <w:jc w:val="center"/>
+        <w:rPr>
+          <w:b/>
+        </w:rPr>
       </w:pPr>
       <w:r>
         <w:rPr>
@@ -23,6 +26,9 @@
       <w:pPr>
         <w:spacing w:line="288" w:lineRule="auto"/>
         <w:jc w:val="center"/>
+        <w:rPr>
+          <w:b/>
+        </w:rPr>
       </w:pPr>
       <w:r>
         <w:rPr>
@@ -39,6 +45,9 @@
       <w:pPr>
         <w:spacing w:before="80" w:line="288" w:lineRule="auto"/>
         <w:jc w:val="center"/>
+        <w:rPr>
+          <w:b/>
+        </w:rPr>
       </w:pPr>
       <w:r>
         <w:rPr>
@@ -65,6 +74,9 @@
     <w:p>
       <w:pPr>
         <w:spacing w:before="80" w:line="288" w:lineRule="auto"/>
+        <w:rPr>
+          <w:b/>
+        </w:rPr>
       </w:pPr>
       <w:r>
         <w:rPr>
@@ -80,6 +92,9 @@
       <w:pPr>
         <w:spacing w:before="80" w:line="288" w:lineRule="auto"/>
         <w:jc w:val="center"/>
+        <w:rPr>
+          <w:b/>
+        </w:rPr>
       </w:pPr>
       <w:r>
         <w:rPr>
@@ -88,7 +103,7 @@
           <w:sz w:val="24"/>
           <w:szCs w:val="24"/>
         </w:rPr>
-        <w:t>REUNIÃO I (20</w:t>
+        <w:t>REUNIÃO I (25</w:t>
       </w:r>
       <w:r>
         <w:rPr>
@@ -97,30 +112,15 @@
           <w:sz w:val="24"/>
           <w:szCs w:val="24"/>
         </w:rPr>
-        <w:t>/1</w:t>
-      </w:r>
-      <w:r>
-        <w:rPr>
-          <w:b/>
-          <w:color w:val="5B9BD5"/>
-          <w:sz w:val="24"/>
-          <w:szCs w:val="24"/>
-        </w:rPr>
-        <w:t>0</w:t>
-      </w:r>
-      <w:r>
-        <w:rPr>
-          <w:b/>
-          <w:color w:val="5B9BD5"/>
-          <w:sz w:val="24"/>
-          <w:szCs w:val="24"/>
-        </w:rPr>
-        <w:t>)</w:t>
+        <w:t>/10)</w:t>
       </w:r>
     </w:p>
     <w:p>
       <w:pPr>
         <w:spacing w:line="288" w:lineRule="auto"/>
+        <w:rPr>
+          <w:b/>
+        </w:rPr>
       </w:pPr>
       <w:r>
         <w:rPr>
@@ -147,9 +147,7 @@
           <w:insideV w:val="single" w:sz="8" w:space="0" w:color="5B9BD5"/>
         </w:tblBorders>
         <w:tblCellMar>
-          <w:top w:w="0" w:type="dxa"/>
           <w:left w:w="110" w:type="dxa"/>
-          <w:bottom w:w="0" w:type="dxa"/>
           <w:right w:w="120" w:type="dxa"/>
         </w:tblCellMar>
         <w:tblLook w:val="0600" w:firstRow="0" w:lastRow="0" w:firstColumn="0" w:lastColumn="0" w:noHBand="1" w:noVBand="1"/>
@@ -177,6 +175,9 @@
           <w:p>
             <w:pPr>
               <w:spacing w:after="180" w:line="288" w:lineRule="auto"/>
+              <w:rPr>
+                <w:b/>
+              </w:rPr>
             </w:pPr>
             <w:r>
               <w:rPr>
@@ -208,6 +209,9 @@
           <w:p>
             <w:pPr>
               <w:spacing w:after="180" w:line="288" w:lineRule="auto"/>
+              <w:rPr>
+                <w:b/>
+              </w:rPr>
             </w:pPr>
           </w:p>
         </w:tc>
@@ -232,6 +236,9 @@
             <w:pPr>
               <w:spacing w:after="180" w:line="288" w:lineRule="auto"/>
               <w:jc w:val="center"/>
+              <w:rPr>
+                <w:b/>
+              </w:rPr>
             </w:pPr>
             <w:r>
               <w:rPr>
@@ -268,7 +275,16 @@
               <w:spacing w:after="180" w:line="288" w:lineRule="auto"/>
               <w:ind w:hanging="360"/>
               <w:contextualSpacing/>
-            </w:pPr>
+              <w:rPr>
+                <w:b/>
+              </w:rPr>
+            </w:pPr>
+            <w:r>
+              <w:rPr>
+                <w:b/>
+              </w:rPr>
+              <w:t>--</w:t>
+            </w:r>
           </w:p>
         </w:tc>
       </w:tr>
@@ -292,6 +308,9 @@
             <w:pPr>
               <w:spacing w:after="180" w:line="288" w:lineRule="auto"/>
               <w:jc w:val="center"/>
+              <w:rPr>
+                <w:b/>
+              </w:rPr>
             </w:pPr>
             <w:r>
               <w:rPr>
@@ -328,7 +347,30 @@
               <w:spacing w:after="180" w:line="288" w:lineRule="auto"/>
               <w:ind w:hanging="360"/>
               <w:contextualSpacing/>
-            </w:pPr>
+              <w:rPr>
+                <w:b/>
+              </w:rPr>
+            </w:pPr>
+            <w:r>
+              <w:rPr>
+                <w:b/>
+              </w:rPr>
+              <w:t xml:space="preserve">Criar </w:t>
+            </w:r>
+            <w:proofErr w:type="spellStart"/>
+            <w:r>
+              <w:rPr>
+                <w:b/>
+              </w:rPr>
+              <w:t>model</w:t>
+            </w:r>
+            <w:proofErr w:type="spellEnd"/>
+            <w:r>
+              <w:rPr>
+                <w:b/>
+              </w:rPr>
+              <w:t xml:space="preserve"> Adoção</w:t>
+            </w:r>
           </w:p>
         </w:tc>
       </w:tr>
@@ -352,6 +394,9 @@
             <w:pPr>
               <w:spacing w:after="180" w:line="288" w:lineRule="auto"/>
               <w:jc w:val="center"/>
+              <w:rPr>
+                <w:b/>
+              </w:rPr>
             </w:pPr>
             <w:r>
               <w:rPr>
@@ -392,6 +437,12 @@
                 <w:b/>
               </w:rPr>
             </w:pPr>
+            <w:r>
+              <w:rPr>
+                <w:b/>
+              </w:rPr>
+              <w:t>--</w:t>
+            </w:r>
           </w:p>
         </w:tc>
       </w:tr>
@@ -399,6 +450,9 @@
     <w:p>
       <w:pPr>
         <w:spacing w:after="180" w:line="288" w:lineRule="auto"/>
+        <w:rPr>
+          <w:b/>
+        </w:rPr>
       </w:pPr>
       <w:r>
         <w:rPr>
@@ -413,6 +467,9 @@
     <w:p>
       <w:pPr>
         <w:spacing w:line="288" w:lineRule="auto"/>
+        <w:rPr>
+          <w:b/>
+        </w:rPr>
       </w:pPr>
     </w:p>
     <w:tbl>
@@ -429,9 +486,7 @@
           <w:insideV w:val="single" w:sz="8" w:space="0" w:color="5B9BD5"/>
         </w:tblBorders>
         <w:tblCellMar>
-          <w:top w:w="0" w:type="dxa"/>
           <w:left w:w="110" w:type="dxa"/>
-          <w:bottom w:w="0" w:type="dxa"/>
           <w:right w:w="120" w:type="dxa"/>
         </w:tblCellMar>
         <w:tblLook w:val="0600" w:firstRow="0" w:lastRow="0" w:firstColumn="0" w:lastColumn="0" w:noHBand="1" w:noVBand="1"/>
@@ -459,6 +514,9 @@
           <w:p>
             <w:pPr>
               <w:spacing w:after="180" w:line="288" w:lineRule="auto"/>
+              <w:rPr>
+                <w:b/>
+              </w:rPr>
             </w:pPr>
             <w:r>
               <w:rPr>
@@ -490,6 +548,9 @@
           <w:p>
             <w:pPr>
               <w:spacing w:after="180" w:line="288" w:lineRule="auto"/>
+              <w:rPr>
+                <w:b/>
+              </w:rPr>
             </w:pPr>
           </w:p>
         </w:tc>
@@ -514,6 +575,9 @@
             <w:pPr>
               <w:spacing w:after="180" w:line="288" w:lineRule="auto"/>
               <w:jc w:val="center"/>
+              <w:rPr>
+                <w:b/>
+              </w:rPr>
             </w:pPr>
             <w:r>
               <w:rPr>
@@ -550,7 +614,16 @@
               <w:spacing w:after="180" w:line="288" w:lineRule="auto"/>
               <w:ind w:hanging="360"/>
               <w:contextualSpacing/>
-            </w:pPr>
+              <w:rPr>
+                <w:b/>
+              </w:rPr>
+            </w:pPr>
+            <w:r>
+              <w:rPr>
+                <w:b/>
+              </w:rPr>
+              <w:t>Retirei componentes não funcionais e desnecessários do sistema.</w:t>
+            </w:r>
           </w:p>
         </w:tc>
       </w:tr>
@@ -574,6 +647,9 @@
             <w:pPr>
               <w:spacing w:after="180" w:line="288" w:lineRule="auto"/>
               <w:jc w:val="center"/>
+              <w:rPr>
+                <w:b/>
+              </w:rPr>
             </w:pPr>
             <w:r>
               <w:rPr>
@@ -610,7 +686,30 @@
               <w:spacing w:after="180" w:line="288" w:lineRule="auto"/>
               <w:ind w:hanging="360"/>
               <w:contextualSpacing/>
-            </w:pPr>
+              <w:rPr>
+                <w:b/>
+              </w:rPr>
+            </w:pPr>
+            <w:r>
+              <w:rPr>
+                <w:b/>
+              </w:rPr>
+              <w:t xml:space="preserve">Implementar </w:t>
+            </w:r>
+            <w:proofErr w:type="spellStart"/>
+            <w:r>
+              <w:rPr>
+                <w:b/>
+              </w:rPr>
+              <w:t>JList</w:t>
+            </w:r>
+            <w:proofErr w:type="spellEnd"/>
+            <w:r>
+              <w:rPr>
+                <w:b/>
+              </w:rPr>
+              <w:t xml:space="preserve"> na Listagem dos Animais.</w:t>
+            </w:r>
           </w:p>
         </w:tc>
       </w:tr>
@@ -634,6 +733,9 @@
             <w:pPr>
               <w:spacing w:after="180" w:line="288" w:lineRule="auto"/>
               <w:jc w:val="center"/>
+              <w:rPr>
+                <w:b/>
+              </w:rPr>
             </w:pPr>
             <w:r>
               <w:rPr>
@@ -674,6 +776,12 @@
                 <w:b/>
               </w:rPr>
             </w:pPr>
+            <w:r>
+              <w:rPr>
+                <w:b/>
+              </w:rPr>
+              <w:t>Nenhuma</w:t>
+            </w:r>
           </w:p>
         </w:tc>
       </w:tr>
@@ -681,12 +789,18 @@
     <w:p>
       <w:pPr>
         <w:spacing w:line="288" w:lineRule="auto"/>
+        <w:rPr>
+          <w:b/>
+        </w:rPr>
       </w:pPr>
     </w:p>
     <w:p>
       <w:pPr>
         <w:spacing w:before="80" w:line="288" w:lineRule="auto"/>
         <w:jc w:val="center"/>
+        <w:rPr>
+          <w:b/>
+        </w:rPr>
       </w:pPr>
       <w:r>
         <w:rPr>
@@ -695,39 +809,15 @@
           <w:sz w:val="24"/>
           <w:szCs w:val="24"/>
         </w:rPr>
-        <w:t>REUNIÃO II (26</w:t>
-      </w:r>
-      <w:r>
-        <w:rPr>
-          <w:b/>
-          <w:color w:val="5B9BD5"/>
-          <w:sz w:val="24"/>
-          <w:szCs w:val="24"/>
-        </w:rPr>
-        <w:t>/</w:t>
-      </w:r>
-      <w:r>
-        <w:rPr>
-          <w:b/>
-          <w:color w:val="5B9BD5"/>
-          <w:sz w:val="24"/>
-          <w:szCs w:val="24"/>
-        </w:rPr>
-        <w:t>10</w:t>
-      </w:r>
-      <w:r>
-        <w:rPr>
-          <w:b/>
-          <w:color w:val="5B9BD5"/>
-          <w:sz w:val="24"/>
-          <w:szCs w:val="24"/>
-        </w:rPr>
-        <w:t>)</w:t>
+        <w:t>REUNIÃO II (26/10)</w:t>
       </w:r>
     </w:p>
     <w:p>
       <w:pPr>
         <w:spacing w:line="288" w:lineRule="auto"/>
+        <w:rPr>
+          <w:b/>
+        </w:rPr>
       </w:pPr>
       <w:r>
         <w:rPr>
@@ -754,9 +844,7 @@
           <w:insideV w:val="single" w:sz="8" w:space="0" w:color="5B9BD5"/>
         </w:tblBorders>
         <w:tblCellMar>
-          <w:top w:w="0" w:type="dxa"/>
           <w:left w:w="110" w:type="dxa"/>
-          <w:bottom w:w="0" w:type="dxa"/>
           <w:right w:w="120" w:type="dxa"/>
         </w:tblCellMar>
         <w:tblLook w:val="0600" w:firstRow="0" w:lastRow="0" w:firstColumn="0" w:lastColumn="0" w:noHBand="1" w:noVBand="1"/>
@@ -784,6 +872,9 @@
           <w:p>
             <w:pPr>
               <w:spacing w:after="180" w:line="288" w:lineRule="auto"/>
+              <w:rPr>
+                <w:b/>
+              </w:rPr>
             </w:pPr>
             <w:r>
               <w:rPr>
@@ -815,6 +906,9 @@
           <w:p>
             <w:pPr>
               <w:spacing w:after="180" w:line="288" w:lineRule="auto"/>
+              <w:rPr>
+                <w:b/>
+              </w:rPr>
             </w:pPr>
           </w:p>
         </w:tc>
@@ -839,6 +933,9 @@
             <w:pPr>
               <w:spacing w:after="180" w:line="288" w:lineRule="auto"/>
               <w:jc w:val="center"/>
+              <w:rPr>
+                <w:b/>
+              </w:rPr>
             </w:pPr>
             <w:r>
               <w:rPr>
@@ -875,7 +972,30 @@
               <w:spacing w:after="180" w:line="288" w:lineRule="auto"/>
               <w:ind w:hanging="360"/>
               <w:contextualSpacing/>
-            </w:pPr>
+              <w:rPr>
+                <w:b/>
+              </w:rPr>
+            </w:pPr>
+            <w:r>
+              <w:rPr>
+                <w:b/>
+              </w:rPr>
+              <w:t xml:space="preserve">Criação do </w:t>
+            </w:r>
+            <w:proofErr w:type="spellStart"/>
+            <w:r>
+              <w:rPr>
+                <w:b/>
+              </w:rPr>
+              <w:t>model</w:t>
+            </w:r>
+            <w:proofErr w:type="spellEnd"/>
+            <w:r>
+              <w:rPr>
+                <w:b/>
+              </w:rPr>
+              <w:t xml:space="preserve"> adoção</w:t>
+            </w:r>
           </w:p>
         </w:tc>
       </w:tr>
@@ -899,6 +1019,9 @@
             <w:pPr>
               <w:spacing w:after="180" w:line="288" w:lineRule="auto"/>
               <w:jc w:val="center"/>
+              <w:rPr>
+                <w:b/>
+              </w:rPr>
             </w:pPr>
             <w:r>
               <w:rPr>
@@ -935,7 +1058,30 @@
               <w:spacing w:after="180" w:line="288" w:lineRule="auto"/>
               <w:ind w:hanging="360"/>
               <w:contextualSpacing/>
-            </w:pPr>
+              <w:rPr>
+                <w:b/>
+              </w:rPr>
+            </w:pPr>
+            <w:r>
+              <w:rPr>
+                <w:b/>
+              </w:rPr>
+              <w:t xml:space="preserve">Criar </w:t>
+            </w:r>
+            <w:proofErr w:type="spellStart"/>
+            <w:r>
+              <w:rPr>
+                <w:b/>
+              </w:rPr>
+              <w:t>view</w:t>
+            </w:r>
+            <w:proofErr w:type="spellEnd"/>
+            <w:r>
+              <w:rPr>
+                <w:b/>
+              </w:rPr>
+              <w:t xml:space="preserve"> externa dos animais</w:t>
+            </w:r>
           </w:p>
         </w:tc>
       </w:tr>
@@ -959,6 +1105,9 @@
             <w:pPr>
               <w:spacing w:after="180" w:line="288" w:lineRule="auto"/>
               <w:jc w:val="center"/>
+              <w:rPr>
+                <w:b/>
+              </w:rPr>
             </w:pPr>
             <w:r>
               <w:rPr>
@@ -999,6 +1148,12 @@
                 <w:b/>
               </w:rPr>
             </w:pPr>
+            <w:r>
+              <w:rPr>
+                <w:b/>
+              </w:rPr>
+              <w:t>Nenhuma</w:t>
+            </w:r>
           </w:p>
         </w:tc>
       </w:tr>
@@ -1006,6 +1161,9 @@
     <w:p>
       <w:pPr>
         <w:spacing w:after="180" w:line="288" w:lineRule="auto"/>
+        <w:rPr>
+          <w:b/>
+        </w:rPr>
       </w:pPr>
       <w:r>
         <w:rPr>
@@ -1020,6 +1178,9 @@
     <w:p>
       <w:pPr>
         <w:spacing w:line="288" w:lineRule="auto"/>
+        <w:rPr>
+          <w:b/>
+        </w:rPr>
       </w:pPr>
     </w:p>
     <w:tbl>
@@ -1036,9 +1197,7 @@
           <w:insideV w:val="single" w:sz="8" w:space="0" w:color="5B9BD5"/>
         </w:tblBorders>
         <w:tblCellMar>
-          <w:top w:w="0" w:type="dxa"/>
           <w:left w:w="110" w:type="dxa"/>
-          <w:bottom w:w="0" w:type="dxa"/>
           <w:right w:w="120" w:type="dxa"/>
         </w:tblCellMar>
         <w:tblLook w:val="0600" w:firstRow="0" w:lastRow="0" w:firstColumn="0" w:lastColumn="0" w:noHBand="1" w:noVBand="1"/>
@@ -1066,6 +1225,9 @@
           <w:p>
             <w:pPr>
               <w:spacing w:after="180" w:line="288" w:lineRule="auto"/>
+              <w:rPr>
+                <w:b/>
+              </w:rPr>
             </w:pPr>
             <w:r>
               <w:rPr>
@@ -1097,6 +1259,9 @@
           <w:p>
             <w:pPr>
               <w:spacing w:after="180" w:line="288" w:lineRule="auto"/>
+              <w:rPr>
+                <w:b/>
+              </w:rPr>
             </w:pPr>
           </w:p>
         </w:tc>
@@ -1121,6 +1286,9 @@
             <w:pPr>
               <w:spacing w:after="180" w:line="288" w:lineRule="auto"/>
               <w:jc w:val="center"/>
+              <w:rPr>
+                <w:b/>
+              </w:rPr>
             </w:pPr>
             <w:r>
               <w:rPr>
@@ -1129,6 +1297,7 @@
                 <w:sz w:val="24"/>
                 <w:szCs w:val="24"/>
               </w:rPr>
+              <w:lastRenderedPageBreak/>
               <w:t>O que foi feito?</w:t>
             </w:r>
           </w:p>
@@ -1157,7 +1326,44 @@
               <w:spacing w:after="180" w:line="288" w:lineRule="auto"/>
               <w:ind w:hanging="360"/>
               <w:contextualSpacing/>
-            </w:pPr>
+              <w:rPr>
+                <w:b/>
+              </w:rPr>
+            </w:pPr>
+            <w:r>
+              <w:rPr>
+                <w:b/>
+              </w:rPr>
+              <w:t xml:space="preserve">Criei a Classe </w:t>
+            </w:r>
+            <w:proofErr w:type="spellStart"/>
+            <w:r>
+              <w:rPr>
+                <w:b/>
+              </w:rPr>
+              <w:t>ListaAnimais</w:t>
+            </w:r>
+            <w:proofErr w:type="spellEnd"/>
+            <w:r>
+              <w:rPr>
+                <w:b/>
+              </w:rPr>
+              <w:t xml:space="preserve"> que implementa uma </w:t>
+            </w:r>
+            <w:proofErr w:type="spellStart"/>
+            <w:r>
+              <w:rPr>
+                <w:b/>
+              </w:rPr>
+              <w:t>JList</w:t>
+            </w:r>
+            <w:proofErr w:type="spellEnd"/>
+            <w:r>
+              <w:rPr>
+                <w:b/>
+              </w:rPr>
+              <w:t>.</w:t>
+            </w:r>
           </w:p>
         </w:tc>
       </w:tr>
@@ -1181,6 +1387,9 @@
             <w:pPr>
               <w:spacing w:after="180" w:line="288" w:lineRule="auto"/>
               <w:jc w:val="center"/>
+              <w:rPr>
+                <w:b/>
+              </w:rPr>
             </w:pPr>
             <w:r>
               <w:rPr>
@@ -1189,7 +1398,6 @@
                 <w:sz w:val="24"/>
                 <w:szCs w:val="24"/>
               </w:rPr>
-              <w:lastRenderedPageBreak/>
               <w:t>O que pretende fazer?</w:t>
             </w:r>
           </w:p>
@@ -1218,7 +1426,44 @@
               <w:spacing w:after="180" w:line="288" w:lineRule="auto"/>
               <w:ind w:hanging="360"/>
               <w:contextualSpacing/>
-            </w:pPr>
+              <w:rPr>
+                <w:b/>
+              </w:rPr>
+            </w:pPr>
+            <w:r>
+              <w:rPr>
+                <w:b/>
+              </w:rPr>
+              <w:t xml:space="preserve">Criar Classe </w:t>
+            </w:r>
+            <w:proofErr w:type="spellStart"/>
+            <w:r>
+              <w:rPr>
+                <w:b/>
+              </w:rPr>
+              <w:t>AnimalRenderer</w:t>
+            </w:r>
+            <w:proofErr w:type="spellEnd"/>
+            <w:r>
+              <w:rPr>
+                <w:b/>
+              </w:rPr>
+              <w:t xml:space="preserve"> e implementar Interface </w:t>
+            </w:r>
+            <w:proofErr w:type="spellStart"/>
+            <w:r>
+              <w:rPr>
+                <w:b/>
+              </w:rPr>
+              <w:t>ListCellRenderer</w:t>
+            </w:r>
+            <w:proofErr w:type="spellEnd"/>
+            <w:r>
+              <w:rPr>
+                <w:b/>
+              </w:rPr>
+              <w:t>.</w:t>
+            </w:r>
           </w:p>
         </w:tc>
       </w:tr>
@@ -1242,6 +1487,9 @@
             <w:pPr>
               <w:spacing w:after="180" w:line="288" w:lineRule="auto"/>
               <w:jc w:val="center"/>
+              <w:rPr>
+                <w:b/>
+              </w:rPr>
             </w:pPr>
             <w:r>
               <w:rPr>
@@ -1282,6 +1530,12 @@
                 <w:b/>
               </w:rPr>
             </w:pPr>
+            <w:r>
+              <w:rPr>
+                <w:b/>
+              </w:rPr>
+              <w:t>Nenhuma</w:t>
+            </w:r>
           </w:p>
         </w:tc>
       </w:tr>
@@ -1289,12 +1543,18 @@
     <w:p>
       <w:pPr>
         <w:spacing w:line="288" w:lineRule="auto"/>
+        <w:rPr>
+          <w:b/>
+        </w:rPr>
       </w:pPr>
     </w:p>
     <w:p>
       <w:pPr>
         <w:spacing w:before="80" w:line="288" w:lineRule="auto"/>
         <w:jc w:val="center"/>
+        <w:rPr>
+          <w:b/>
+        </w:rPr>
       </w:pPr>
       <w:r>
         <w:rPr>
@@ -1303,39 +1563,15 @@
           <w:sz w:val="24"/>
           <w:szCs w:val="24"/>
         </w:rPr>
-        <w:t>REUNIÃO III (27</w:t>
-      </w:r>
-      <w:r>
-        <w:rPr>
-          <w:b/>
-          <w:color w:val="5B9BD5"/>
-          <w:sz w:val="24"/>
-          <w:szCs w:val="24"/>
-        </w:rPr>
-        <w:t>/</w:t>
-      </w:r>
-      <w:r>
-        <w:rPr>
-          <w:b/>
-          <w:color w:val="5B9BD5"/>
-          <w:sz w:val="24"/>
-          <w:szCs w:val="24"/>
-        </w:rPr>
-        <w:t>10</w:t>
-      </w:r>
-      <w:r>
-        <w:rPr>
-          <w:b/>
-          <w:color w:val="5B9BD5"/>
-          <w:sz w:val="24"/>
-          <w:szCs w:val="24"/>
-        </w:rPr>
-        <w:t>)</w:t>
+        <w:t>REUNIÃO III (27/10)</w:t>
       </w:r>
     </w:p>
     <w:p>
       <w:pPr>
         <w:spacing w:line="288" w:lineRule="auto"/>
+        <w:rPr>
+          <w:b/>
+        </w:rPr>
       </w:pPr>
       <w:r>
         <w:rPr>
@@ -1362,9 +1598,7 @@
           <w:insideV w:val="single" w:sz="8" w:space="0" w:color="5B9BD5"/>
         </w:tblBorders>
         <w:tblCellMar>
-          <w:top w:w="0" w:type="dxa"/>
           <w:left w:w="110" w:type="dxa"/>
-          <w:bottom w:w="0" w:type="dxa"/>
           <w:right w:w="120" w:type="dxa"/>
         </w:tblCellMar>
         <w:tblLook w:val="0600" w:firstRow="0" w:lastRow="0" w:firstColumn="0" w:lastColumn="0" w:noHBand="1" w:noVBand="1"/>
@@ -1392,6 +1626,9 @@
           <w:p>
             <w:pPr>
               <w:spacing w:after="180" w:line="288" w:lineRule="auto"/>
+              <w:rPr>
+                <w:b/>
+              </w:rPr>
             </w:pPr>
             <w:r>
               <w:rPr>
@@ -1423,6 +1660,9 @@
           <w:p>
             <w:pPr>
               <w:spacing w:after="180" w:line="288" w:lineRule="auto"/>
+              <w:rPr>
+                <w:b/>
+              </w:rPr>
             </w:pPr>
           </w:p>
         </w:tc>
@@ -1447,6 +1687,9 @@
             <w:pPr>
               <w:spacing w:after="180" w:line="288" w:lineRule="auto"/>
               <w:jc w:val="center"/>
+              <w:rPr>
+                <w:b/>
+              </w:rPr>
             </w:pPr>
             <w:r>
               <w:rPr>
@@ -1483,7 +1726,44 @@
               <w:spacing w:after="180" w:line="288" w:lineRule="auto"/>
               <w:ind w:hanging="360"/>
               <w:contextualSpacing/>
-            </w:pPr>
+              <w:rPr>
+                <w:b/>
+              </w:rPr>
+            </w:pPr>
+            <w:r>
+              <w:rPr>
+                <w:b/>
+              </w:rPr>
+              <w:t xml:space="preserve">Criação da </w:t>
+            </w:r>
+            <w:proofErr w:type="spellStart"/>
+            <w:r>
+              <w:rPr>
+                <w:b/>
+              </w:rPr>
+              <w:t>view</w:t>
+            </w:r>
+            <w:proofErr w:type="spellEnd"/>
+            <w:r>
+              <w:rPr>
+                <w:b/>
+              </w:rPr>
+              <w:t xml:space="preserve"> </w:t>
+            </w:r>
+            <w:proofErr w:type="spellStart"/>
+            <w:r>
+              <w:rPr>
+                <w:b/>
+              </w:rPr>
+              <w:t>extena</w:t>
+            </w:r>
+            <w:proofErr w:type="spellEnd"/>
+            <w:r>
+              <w:rPr>
+                <w:b/>
+              </w:rPr>
+              <w:t xml:space="preserve"> dos animais</w:t>
+            </w:r>
           </w:p>
         </w:tc>
       </w:tr>
@@ -1507,6 +1787,9 @@
             <w:pPr>
               <w:spacing w:after="180" w:line="288" w:lineRule="auto"/>
               <w:jc w:val="center"/>
+              <w:rPr>
+                <w:b/>
+              </w:rPr>
             </w:pPr>
             <w:r>
               <w:rPr>
@@ -1543,7 +1826,30 @@
               <w:spacing w:after="180" w:line="288" w:lineRule="auto"/>
               <w:ind w:hanging="360"/>
               <w:contextualSpacing/>
-            </w:pPr>
+              <w:rPr>
+                <w:b/>
+              </w:rPr>
+            </w:pPr>
+            <w:r>
+              <w:rPr>
+                <w:b/>
+              </w:rPr>
+              <w:t xml:space="preserve">Criar </w:t>
+            </w:r>
+            <w:proofErr w:type="spellStart"/>
+            <w:r>
+              <w:rPr>
+                <w:b/>
+              </w:rPr>
+              <w:t>controller</w:t>
+            </w:r>
+            <w:proofErr w:type="spellEnd"/>
+            <w:r>
+              <w:rPr>
+                <w:b/>
+              </w:rPr>
+              <w:t xml:space="preserve"> formulário de adoção</w:t>
+            </w:r>
           </w:p>
         </w:tc>
       </w:tr>
@@ -1567,6 +1873,9 @@
             <w:pPr>
               <w:spacing w:after="180" w:line="288" w:lineRule="auto"/>
               <w:jc w:val="center"/>
+              <w:rPr>
+                <w:b/>
+              </w:rPr>
             </w:pPr>
             <w:r>
               <w:rPr>
@@ -1607,6 +1916,12 @@
                 <w:b/>
               </w:rPr>
             </w:pPr>
+            <w:r>
+              <w:rPr>
+                <w:b/>
+              </w:rPr>
+              <w:t>Nenhuma</w:t>
+            </w:r>
           </w:p>
         </w:tc>
       </w:tr>
@@ -1614,6 +1929,9 @@
     <w:p>
       <w:pPr>
         <w:spacing w:after="180" w:line="288" w:lineRule="auto"/>
+        <w:rPr>
+          <w:b/>
+        </w:rPr>
       </w:pPr>
       <w:r>
         <w:rPr>
@@ -1628,6 +1946,9 @@
     <w:p>
       <w:pPr>
         <w:spacing w:line="288" w:lineRule="auto"/>
+        <w:rPr>
+          <w:b/>
+        </w:rPr>
       </w:pPr>
     </w:p>
     <w:tbl>
@@ -1644,9 +1965,7 @@
           <w:insideV w:val="single" w:sz="8" w:space="0" w:color="5B9BD5"/>
         </w:tblBorders>
         <w:tblCellMar>
-          <w:top w:w="0" w:type="dxa"/>
           <w:left w:w="110" w:type="dxa"/>
-          <w:bottom w:w="0" w:type="dxa"/>
           <w:right w:w="120" w:type="dxa"/>
         </w:tblCellMar>
         <w:tblLook w:val="0600" w:firstRow="0" w:lastRow="0" w:firstColumn="0" w:lastColumn="0" w:noHBand="1" w:noVBand="1"/>
@@ -1674,6 +1993,9 @@
           <w:p>
             <w:pPr>
               <w:spacing w:after="180" w:line="288" w:lineRule="auto"/>
+              <w:rPr>
+                <w:b/>
+              </w:rPr>
             </w:pPr>
             <w:r>
               <w:rPr>
@@ -1705,6 +2027,9 @@
           <w:p>
             <w:pPr>
               <w:spacing w:after="180" w:line="288" w:lineRule="auto"/>
+              <w:rPr>
+                <w:b/>
+              </w:rPr>
             </w:pPr>
           </w:p>
         </w:tc>
@@ -1729,6 +2054,9 @@
             <w:pPr>
               <w:spacing w:after="180" w:line="288" w:lineRule="auto"/>
               <w:jc w:val="center"/>
+              <w:rPr>
+                <w:b/>
+              </w:rPr>
             </w:pPr>
             <w:r>
               <w:rPr>
@@ -1765,7 +2093,58 @@
               <w:spacing w:after="180" w:line="288" w:lineRule="auto"/>
               <w:ind w:hanging="360"/>
               <w:contextualSpacing/>
-            </w:pPr>
+              <w:rPr>
+                <w:b/>
+              </w:rPr>
+            </w:pPr>
+            <w:r>
+              <w:rPr>
+                <w:b/>
+              </w:rPr>
+              <w:t xml:space="preserve">Criei a Classe </w:t>
+            </w:r>
+            <w:proofErr w:type="spellStart"/>
+            <w:r>
+              <w:rPr>
+                <w:b/>
+              </w:rPr>
+              <w:t>AnimalRenderer</w:t>
+            </w:r>
+            <w:proofErr w:type="spellEnd"/>
+            <w:r>
+              <w:rPr>
+                <w:b/>
+              </w:rPr>
+              <w:t xml:space="preserve"> </w:t>
+            </w:r>
+            <w:proofErr w:type="gramStart"/>
+            <w:r>
+              <w:rPr>
+                <w:b/>
+              </w:rPr>
+              <w:t>que Implementa</w:t>
+            </w:r>
+            <w:proofErr w:type="gramEnd"/>
+            <w:r>
+              <w:rPr>
+                <w:b/>
+              </w:rPr>
+              <w:t xml:space="preserve"> a interface </w:t>
+            </w:r>
+            <w:proofErr w:type="spellStart"/>
+            <w:r>
+              <w:rPr>
+                <w:b/>
+              </w:rPr>
+              <w:t>ListCellRenderer</w:t>
+            </w:r>
+            <w:proofErr w:type="spellEnd"/>
+            <w:r>
+              <w:rPr>
+                <w:b/>
+              </w:rPr>
+              <w:t>.</w:t>
+            </w:r>
           </w:p>
         </w:tc>
       </w:tr>
@@ -1789,6 +2168,9 @@
             <w:pPr>
               <w:spacing w:after="180" w:line="288" w:lineRule="auto"/>
               <w:jc w:val="center"/>
+              <w:rPr>
+                <w:b/>
+              </w:rPr>
             </w:pPr>
             <w:r>
               <w:rPr>
@@ -1825,7 +2207,16 @@
               <w:spacing w:after="180" w:line="288" w:lineRule="auto"/>
               <w:ind w:hanging="360"/>
               <w:contextualSpacing/>
-            </w:pPr>
+              <w:rPr>
+                <w:b/>
+              </w:rPr>
+            </w:pPr>
+            <w:r>
+              <w:rPr>
+                <w:b/>
+              </w:rPr>
+              <w:t>Modificação dos formulários de cadastro de Candidato e Animal.</w:t>
+            </w:r>
           </w:p>
         </w:tc>
       </w:tr>
@@ -1849,6 +2240,9 @@
             <w:pPr>
               <w:spacing w:after="180" w:line="288" w:lineRule="auto"/>
               <w:jc w:val="center"/>
+              <w:rPr>
+                <w:b/>
+              </w:rPr>
             </w:pPr>
             <w:r>
               <w:rPr>
@@ -1889,6 +2283,12 @@
                 <w:b/>
               </w:rPr>
             </w:pPr>
+            <w:r>
+              <w:rPr>
+                <w:b/>
+              </w:rPr>
+              <w:t>Nenhuma</w:t>
+            </w:r>
           </w:p>
         </w:tc>
       </w:tr>
@@ -1896,12 +2296,18 @@
     <w:p>
       <w:pPr>
         <w:spacing w:line="288" w:lineRule="auto"/>
+        <w:rPr>
+          <w:b/>
+        </w:rPr>
       </w:pPr>
     </w:p>
     <w:p>
       <w:pPr>
         <w:spacing w:before="80" w:line="288" w:lineRule="auto"/>
         <w:jc w:val="center"/>
+        <w:rPr>
+          <w:b/>
+        </w:rPr>
       </w:pPr>
       <w:r>
         <w:rPr>
@@ -1910,39 +2316,15 @@
           <w:sz w:val="24"/>
           <w:szCs w:val="24"/>
         </w:rPr>
-        <w:t>REUNIÃO IV (28</w:t>
-      </w:r>
-      <w:r>
-        <w:rPr>
-          <w:b/>
-          <w:color w:val="5B9BD5"/>
-          <w:sz w:val="24"/>
-          <w:szCs w:val="24"/>
-        </w:rPr>
-        <w:t>/</w:t>
-      </w:r>
-      <w:r>
-        <w:rPr>
-          <w:b/>
-          <w:color w:val="5B9BD5"/>
-          <w:sz w:val="24"/>
-          <w:szCs w:val="24"/>
-        </w:rPr>
-        <w:t>1</w:t>
-      </w:r>
-      <w:r>
-        <w:rPr>
-          <w:b/>
-          <w:color w:val="5B9BD5"/>
-          <w:sz w:val="24"/>
-          <w:szCs w:val="24"/>
-        </w:rPr>
-        <w:t>0)</w:t>
+        <w:t>REUNIÃO IV (28/10)</w:t>
       </w:r>
     </w:p>
     <w:p>
       <w:pPr>
         <w:spacing w:line="288" w:lineRule="auto"/>
+        <w:rPr>
+          <w:b/>
+        </w:rPr>
       </w:pPr>
       <w:r>
         <w:rPr>
@@ -1969,9 +2351,7 @@
           <w:insideV w:val="single" w:sz="8" w:space="0" w:color="5B9BD5"/>
         </w:tblBorders>
         <w:tblCellMar>
-          <w:top w:w="0" w:type="dxa"/>
           <w:left w:w="110" w:type="dxa"/>
-          <w:bottom w:w="0" w:type="dxa"/>
           <w:right w:w="120" w:type="dxa"/>
         </w:tblCellMar>
         <w:tblLook w:val="0600" w:firstRow="0" w:lastRow="0" w:firstColumn="0" w:lastColumn="0" w:noHBand="1" w:noVBand="1"/>
@@ -1999,6 +2379,9 @@
           <w:p>
             <w:pPr>
               <w:spacing w:after="180" w:line="288" w:lineRule="auto"/>
+              <w:rPr>
+                <w:b/>
+              </w:rPr>
             </w:pPr>
             <w:r>
               <w:rPr>
@@ -2030,6 +2413,9 @@
           <w:p>
             <w:pPr>
               <w:spacing w:after="180" w:line="288" w:lineRule="auto"/>
+              <w:rPr>
+                <w:b/>
+              </w:rPr>
             </w:pPr>
           </w:p>
         </w:tc>
@@ -2054,6 +2440,9 @@
             <w:pPr>
               <w:spacing w:after="180" w:line="288" w:lineRule="auto"/>
               <w:jc w:val="center"/>
+              <w:rPr>
+                <w:b/>
+              </w:rPr>
             </w:pPr>
             <w:r>
               <w:rPr>
@@ -2090,7 +2479,30 @@
               <w:spacing w:after="180" w:line="288" w:lineRule="auto"/>
               <w:ind w:hanging="360"/>
               <w:contextualSpacing/>
-            </w:pPr>
+              <w:rPr>
+                <w:b/>
+              </w:rPr>
+            </w:pPr>
+            <w:r>
+              <w:rPr>
+                <w:b/>
+              </w:rPr>
+              <w:t xml:space="preserve">Criado </w:t>
+            </w:r>
+            <w:proofErr w:type="spellStart"/>
+            <w:r>
+              <w:rPr>
+                <w:b/>
+              </w:rPr>
+              <w:t>controller</w:t>
+            </w:r>
+            <w:proofErr w:type="spellEnd"/>
+            <w:r>
+              <w:rPr>
+                <w:b/>
+              </w:rPr>
+              <w:t xml:space="preserve"> formulário de adoção</w:t>
+            </w:r>
           </w:p>
         </w:tc>
       </w:tr>
@@ -2114,6 +2526,9 @@
             <w:pPr>
               <w:spacing w:after="180" w:line="288" w:lineRule="auto"/>
               <w:jc w:val="center"/>
+              <w:rPr>
+                <w:b/>
+              </w:rPr>
             </w:pPr>
             <w:r>
               <w:rPr>
@@ -2150,7 +2565,30 @@
               <w:spacing w:after="180" w:line="288" w:lineRule="auto"/>
               <w:ind w:hanging="360"/>
               <w:contextualSpacing/>
-            </w:pPr>
+              <w:rPr>
+                <w:b/>
+              </w:rPr>
+            </w:pPr>
+            <w:r>
+              <w:rPr>
+                <w:b/>
+              </w:rPr>
+              <w:t xml:space="preserve">Criar </w:t>
+            </w:r>
+            <w:proofErr w:type="spellStart"/>
+            <w:r>
+              <w:rPr>
+                <w:b/>
+              </w:rPr>
+              <w:t>view</w:t>
+            </w:r>
+            <w:proofErr w:type="spellEnd"/>
+            <w:r>
+              <w:rPr>
+                <w:b/>
+              </w:rPr>
+              <w:t xml:space="preserve"> processo de adoção</w:t>
+            </w:r>
           </w:p>
         </w:tc>
       </w:tr>
@@ -2174,6 +2612,9 @@
             <w:pPr>
               <w:spacing w:after="180" w:line="288" w:lineRule="auto"/>
               <w:jc w:val="center"/>
+              <w:rPr>
+                <w:b/>
+              </w:rPr>
             </w:pPr>
             <w:r>
               <w:rPr>
@@ -2214,6 +2655,12 @@
                 <w:b/>
               </w:rPr>
             </w:pPr>
+            <w:r>
+              <w:rPr>
+                <w:b/>
+              </w:rPr>
+              <w:t>Nenhuma</w:t>
+            </w:r>
           </w:p>
         </w:tc>
       </w:tr>
@@ -2221,6 +2668,9 @@
     <w:p>
       <w:pPr>
         <w:spacing w:after="180" w:line="288" w:lineRule="auto"/>
+        <w:rPr>
+          <w:b/>
+        </w:rPr>
       </w:pPr>
       <w:r>
         <w:rPr>
@@ -2235,6 +2685,9 @@
     <w:p>
       <w:pPr>
         <w:spacing w:line="288" w:lineRule="auto"/>
+        <w:rPr>
+          <w:b/>
+        </w:rPr>
       </w:pPr>
     </w:p>
     <w:tbl>
@@ -2251,9 +2704,7 @@
           <w:insideV w:val="single" w:sz="8" w:space="0" w:color="5B9BD5"/>
         </w:tblBorders>
         <w:tblCellMar>
-          <w:top w:w="0" w:type="dxa"/>
           <w:left w:w="110" w:type="dxa"/>
-          <w:bottom w:w="0" w:type="dxa"/>
           <w:right w:w="120" w:type="dxa"/>
         </w:tblCellMar>
         <w:tblLook w:val="0600" w:firstRow="0" w:lastRow="0" w:firstColumn="0" w:lastColumn="0" w:noHBand="1" w:noVBand="1"/>
@@ -2281,6 +2732,9 @@
           <w:p>
             <w:pPr>
               <w:spacing w:after="180" w:line="288" w:lineRule="auto"/>
+              <w:rPr>
+                <w:b/>
+              </w:rPr>
             </w:pPr>
             <w:r>
               <w:rPr>
@@ -2312,6 +2766,9 @@
           <w:p>
             <w:pPr>
               <w:spacing w:after="180" w:line="288" w:lineRule="auto"/>
+              <w:rPr>
+                <w:b/>
+              </w:rPr>
             </w:pPr>
           </w:p>
         </w:tc>
@@ -2336,6 +2793,9 @@
             <w:pPr>
               <w:spacing w:after="180" w:line="288" w:lineRule="auto"/>
               <w:jc w:val="center"/>
+              <w:rPr>
+                <w:b/>
+              </w:rPr>
             </w:pPr>
             <w:r>
               <w:rPr>
@@ -2344,6 +2804,7 @@
                 <w:sz w:val="24"/>
                 <w:szCs w:val="24"/>
               </w:rPr>
+              <w:lastRenderedPageBreak/>
               <w:t>O que foi feito?</w:t>
             </w:r>
           </w:p>
@@ -2372,7 +2833,16 @@
               <w:spacing w:after="180" w:line="288" w:lineRule="auto"/>
               <w:ind w:hanging="360"/>
               <w:contextualSpacing/>
-            </w:pPr>
+              <w:rPr>
+                <w:b/>
+              </w:rPr>
+            </w:pPr>
+            <w:r>
+              <w:rPr>
+                <w:b/>
+              </w:rPr>
+              <w:t>Modifiquei o formulário de candidato e animal que obtinha atributos não dependentes.</w:t>
+            </w:r>
           </w:p>
         </w:tc>
       </w:tr>
@@ -2396,6 +2866,9 @@
             <w:pPr>
               <w:spacing w:after="180" w:line="288" w:lineRule="auto"/>
               <w:jc w:val="center"/>
+              <w:rPr>
+                <w:b/>
+              </w:rPr>
             </w:pPr>
             <w:r>
               <w:rPr>
@@ -2432,7 +2905,16 @@
               <w:spacing w:after="180" w:line="288" w:lineRule="auto"/>
               <w:ind w:hanging="360"/>
               <w:contextualSpacing/>
-            </w:pPr>
+              <w:rPr>
+                <w:b/>
+              </w:rPr>
+            </w:pPr>
+            <w:r>
+              <w:rPr>
+                <w:b/>
+              </w:rPr>
+              <w:t>Modificar a Tela de Visualização de Adoções</w:t>
+            </w:r>
           </w:p>
         </w:tc>
       </w:tr>
@@ -2456,6 +2938,9 @@
             <w:pPr>
               <w:spacing w:after="180" w:line="288" w:lineRule="auto"/>
               <w:jc w:val="center"/>
+              <w:rPr>
+                <w:b/>
+              </w:rPr>
             </w:pPr>
             <w:r>
               <w:rPr>
@@ -2464,7 +2949,6 @@
                 <w:sz w:val="24"/>
                 <w:szCs w:val="24"/>
               </w:rPr>
-              <w:lastRenderedPageBreak/>
               <w:t>Quais as dificuldades Encontradas?</w:t>
             </w:r>
           </w:p>
@@ -2497,6 +2981,12 @@
                 <w:b/>
               </w:rPr>
             </w:pPr>
+            <w:r>
+              <w:rPr>
+                <w:b/>
+              </w:rPr>
+              <w:t>Nenhuma</w:t>
+            </w:r>
           </w:p>
         </w:tc>
       </w:tr>
@@ -2504,12 +2994,18 @@
     <w:p>
       <w:pPr>
         <w:spacing w:line="288" w:lineRule="auto"/>
+        <w:rPr>
+          <w:b/>
+        </w:rPr>
       </w:pPr>
     </w:p>
     <w:p>
       <w:pPr>
         <w:spacing w:before="80" w:line="288" w:lineRule="auto"/>
         <w:jc w:val="center"/>
+        <w:rPr>
+          <w:b/>
+        </w:rPr>
       </w:pPr>
       <w:r>
         <w:rPr>
@@ -2518,39 +3014,15 @@
           <w:sz w:val="24"/>
           <w:szCs w:val="24"/>
         </w:rPr>
-        <w:t>REUNIÃO V (29</w:t>
-      </w:r>
-      <w:r>
-        <w:rPr>
-          <w:b/>
-          <w:color w:val="5B9BD5"/>
-          <w:sz w:val="24"/>
-          <w:szCs w:val="24"/>
-        </w:rPr>
-        <w:t>/</w:t>
-      </w:r>
-      <w:r>
-        <w:rPr>
-          <w:b/>
-          <w:color w:val="5B9BD5"/>
-          <w:sz w:val="24"/>
-          <w:szCs w:val="24"/>
-        </w:rPr>
-        <w:t>1</w:t>
-      </w:r>
-      <w:r>
-        <w:rPr>
-          <w:b/>
-          <w:color w:val="5B9BD5"/>
-          <w:sz w:val="24"/>
-          <w:szCs w:val="24"/>
-        </w:rPr>
-        <w:t>0)</w:t>
+        <w:t>REUNIÃO V (29/10)</w:t>
       </w:r>
     </w:p>
     <w:p>
       <w:pPr>
         <w:spacing w:line="288" w:lineRule="auto"/>
+        <w:rPr>
+          <w:b/>
+        </w:rPr>
       </w:pPr>
       <w:r>
         <w:rPr>
@@ -2577,9 +3049,7 @@
           <w:insideV w:val="single" w:sz="8" w:space="0" w:color="5B9BD5"/>
         </w:tblBorders>
         <w:tblCellMar>
-          <w:top w:w="0" w:type="dxa"/>
           <w:left w:w="110" w:type="dxa"/>
-          <w:bottom w:w="0" w:type="dxa"/>
           <w:right w:w="120" w:type="dxa"/>
         </w:tblCellMar>
         <w:tblLook w:val="0600" w:firstRow="0" w:lastRow="0" w:firstColumn="0" w:lastColumn="0" w:noHBand="1" w:noVBand="1"/>
@@ -2607,6 +3077,9 @@
           <w:p>
             <w:pPr>
               <w:spacing w:after="180" w:line="288" w:lineRule="auto"/>
+              <w:rPr>
+                <w:b/>
+              </w:rPr>
             </w:pPr>
             <w:r>
               <w:rPr>
@@ -2638,6 +3111,9 @@
           <w:p>
             <w:pPr>
               <w:spacing w:after="180" w:line="288" w:lineRule="auto"/>
+              <w:rPr>
+                <w:b/>
+              </w:rPr>
             </w:pPr>
           </w:p>
         </w:tc>
@@ -2662,6 +3138,9 @@
             <w:pPr>
               <w:spacing w:after="180" w:line="288" w:lineRule="auto"/>
               <w:jc w:val="center"/>
+              <w:rPr>
+                <w:b/>
+              </w:rPr>
             </w:pPr>
             <w:r>
               <w:rPr>
@@ -2698,7 +3177,30 @@
               <w:spacing w:after="180" w:line="288" w:lineRule="auto"/>
               <w:ind w:hanging="360"/>
               <w:contextualSpacing/>
-            </w:pPr>
+              <w:rPr>
+                <w:b/>
+              </w:rPr>
+            </w:pPr>
+            <w:r>
+              <w:rPr>
+                <w:b/>
+              </w:rPr>
+              <w:t xml:space="preserve">Criado </w:t>
+            </w:r>
+            <w:proofErr w:type="spellStart"/>
+            <w:r>
+              <w:rPr>
+                <w:b/>
+              </w:rPr>
+              <w:t>view</w:t>
+            </w:r>
+            <w:proofErr w:type="spellEnd"/>
+            <w:r>
+              <w:rPr>
+                <w:b/>
+              </w:rPr>
+              <w:t xml:space="preserve"> processo de adoção</w:t>
+            </w:r>
           </w:p>
         </w:tc>
       </w:tr>
@@ -2722,6 +3224,9 @@
             <w:pPr>
               <w:spacing w:after="180" w:line="288" w:lineRule="auto"/>
               <w:jc w:val="center"/>
+              <w:rPr>
+                <w:b/>
+              </w:rPr>
             </w:pPr>
             <w:r>
               <w:rPr>
@@ -2758,7 +3263,30 @@
               <w:spacing w:after="180" w:line="288" w:lineRule="auto"/>
               <w:ind w:hanging="360"/>
               <w:contextualSpacing/>
-            </w:pPr>
+              <w:rPr>
+                <w:b/>
+              </w:rPr>
+            </w:pPr>
+            <w:r>
+              <w:rPr>
+                <w:b/>
+              </w:rPr>
+              <w:t xml:space="preserve">Criar </w:t>
+            </w:r>
+            <w:proofErr w:type="spellStart"/>
+            <w:r>
+              <w:rPr>
+                <w:b/>
+              </w:rPr>
+              <w:t>controller</w:t>
+            </w:r>
+            <w:proofErr w:type="spellEnd"/>
+            <w:r>
+              <w:rPr>
+                <w:b/>
+              </w:rPr>
+              <w:t xml:space="preserve"> processo de adoção</w:t>
+            </w:r>
           </w:p>
         </w:tc>
       </w:tr>
@@ -2782,6 +3310,9 @@
             <w:pPr>
               <w:spacing w:after="180" w:line="288" w:lineRule="auto"/>
               <w:jc w:val="center"/>
+              <w:rPr>
+                <w:b/>
+              </w:rPr>
             </w:pPr>
             <w:r>
               <w:rPr>
@@ -2822,6 +3353,12 @@
                 <w:b/>
               </w:rPr>
             </w:pPr>
+            <w:r>
+              <w:rPr>
+                <w:b/>
+              </w:rPr>
+              <w:t>Nenhuma</w:t>
+            </w:r>
           </w:p>
         </w:tc>
       </w:tr>
@@ -2829,6 +3366,9 @@
     <w:p>
       <w:pPr>
         <w:spacing w:after="180" w:line="288" w:lineRule="auto"/>
+        <w:rPr>
+          <w:b/>
+        </w:rPr>
       </w:pPr>
       <w:r>
         <w:rPr>
@@ -2843,6 +3383,9 @@
     <w:p>
       <w:pPr>
         <w:spacing w:line="288" w:lineRule="auto"/>
+        <w:rPr>
+          <w:b/>
+        </w:rPr>
       </w:pPr>
     </w:p>
     <w:tbl>
@@ -2859,9 +3402,7 @@
           <w:insideV w:val="single" w:sz="8" w:space="0" w:color="5B9BD5"/>
         </w:tblBorders>
         <w:tblCellMar>
-          <w:top w:w="0" w:type="dxa"/>
           <w:left w:w="110" w:type="dxa"/>
-          <w:bottom w:w="0" w:type="dxa"/>
           <w:right w:w="120" w:type="dxa"/>
         </w:tblCellMar>
         <w:tblLook w:val="0600" w:firstRow="0" w:lastRow="0" w:firstColumn="0" w:lastColumn="0" w:noHBand="1" w:noVBand="1"/>
@@ -2889,6 +3430,9 @@
           <w:p>
             <w:pPr>
               <w:spacing w:after="180" w:line="288" w:lineRule="auto"/>
+              <w:rPr>
+                <w:b/>
+              </w:rPr>
             </w:pPr>
             <w:r>
               <w:rPr>
@@ -2920,6 +3464,9 @@
           <w:p>
             <w:pPr>
               <w:spacing w:after="180" w:line="288" w:lineRule="auto"/>
+              <w:rPr>
+                <w:b/>
+              </w:rPr>
             </w:pPr>
           </w:p>
         </w:tc>
@@ -2944,6 +3491,9 @@
             <w:pPr>
               <w:spacing w:after="180" w:line="288" w:lineRule="auto"/>
               <w:jc w:val="center"/>
+              <w:rPr>
+                <w:b/>
+              </w:rPr>
             </w:pPr>
             <w:r>
               <w:rPr>
@@ -2980,7 +3530,16 @@
               <w:spacing w:after="180" w:line="288" w:lineRule="auto"/>
               <w:ind w:hanging="360"/>
               <w:contextualSpacing/>
-            </w:pPr>
+              <w:rPr>
+                <w:b/>
+              </w:rPr>
+            </w:pPr>
+            <w:r>
+              <w:rPr>
+                <w:b/>
+              </w:rPr>
+              <w:t>Modificação na Visualização dos Pedidos de adoções.</w:t>
+            </w:r>
           </w:p>
         </w:tc>
       </w:tr>
@@ -3004,6 +3563,9 @@
             <w:pPr>
               <w:spacing w:after="180" w:line="288" w:lineRule="auto"/>
               <w:jc w:val="center"/>
+              <w:rPr>
+                <w:b/>
+              </w:rPr>
             </w:pPr>
             <w:r>
               <w:rPr>
@@ -3040,7 +3602,30 @@
               <w:spacing w:after="180" w:line="288" w:lineRule="auto"/>
               <w:ind w:hanging="360"/>
               <w:contextualSpacing/>
-            </w:pPr>
+              <w:rPr>
+                <w:b/>
+              </w:rPr>
+            </w:pPr>
+            <w:r>
+              <w:rPr>
+                <w:b/>
+              </w:rPr>
+              <w:t xml:space="preserve">Implementar o </w:t>
+            </w:r>
+            <w:proofErr w:type="spellStart"/>
+            <w:r>
+              <w:rPr>
+                <w:b/>
+              </w:rPr>
+              <w:t>JFileChooser</w:t>
+            </w:r>
+            <w:proofErr w:type="spellEnd"/>
+            <w:r>
+              <w:rPr>
+                <w:b/>
+              </w:rPr>
+              <w:t xml:space="preserve"> para selecionar foto do Animal.</w:t>
+            </w:r>
           </w:p>
         </w:tc>
       </w:tr>
@@ -3064,6 +3649,9 @@
             <w:pPr>
               <w:spacing w:after="180" w:line="288" w:lineRule="auto"/>
               <w:jc w:val="center"/>
+              <w:rPr>
+                <w:b/>
+              </w:rPr>
             </w:pPr>
             <w:r>
               <w:rPr>
@@ -3104,6 +3692,12 @@
                 <w:b/>
               </w:rPr>
             </w:pPr>
+            <w:r>
+              <w:rPr>
+                <w:b/>
+              </w:rPr>
+              <w:t>Pouca Experiência com Arquivos.</w:t>
+            </w:r>
           </w:p>
         </w:tc>
       </w:tr>
@@ -3111,12 +3705,18 @@
     <w:p>
       <w:pPr>
         <w:spacing w:line="288" w:lineRule="auto"/>
+        <w:rPr>
+          <w:b/>
+        </w:rPr>
       </w:pPr>
     </w:p>
     <w:p>
       <w:pPr>
         <w:spacing w:before="80" w:line="288" w:lineRule="auto"/>
         <w:jc w:val="center"/>
+        <w:rPr>
+          <w:b/>
+        </w:rPr>
       </w:pPr>
       <w:r>
         <w:rPr>
@@ -3125,57 +3725,15 @@
           <w:sz w:val="24"/>
           <w:szCs w:val="24"/>
         </w:rPr>
-        <w:t xml:space="preserve">REUNIÃO </w:t>
-      </w:r>
-      <w:r>
-        <w:rPr>
-          <w:b/>
-          <w:color w:val="5B9BD5"/>
-          <w:sz w:val="24"/>
-          <w:szCs w:val="24"/>
-        </w:rPr>
-        <w:t>V</w:t>
-      </w:r>
-      <w:r>
-        <w:rPr>
-          <w:b/>
-          <w:color w:val="5B9BD5"/>
-          <w:sz w:val="24"/>
-          <w:szCs w:val="24"/>
-        </w:rPr>
-        <w:t>I (30</w:t>
-      </w:r>
-      <w:r>
-        <w:rPr>
-          <w:b/>
-          <w:color w:val="5B9BD5"/>
-          <w:sz w:val="24"/>
-          <w:szCs w:val="24"/>
-        </w:rPr>
-        <w:t>/</w:t>
-      </w:r>
-      <w:r>
-        <w:rPr>
-          <w:b/>
-          <w:color w:val="5B9BD5"/>
-          <w:sz w:val="24"/>
-          <w:szCs w:val="24"/>
-        </w:rPr>
-        <w:t>1</w:t>
-      </w:r>
-      <w:r>
-        <w:rPr>
-          <w:b/>
-          <w:color w:val="5B9BD5"/>
-          <w:sz w:val="24"/>
-          <w:szCs w:val="24"/>
-        </w:rPr>
-        <w:t>0)</w:t>
+        <w:t>REUNIÃO VI (30/10)</w:t>
       </w:r>
     </w:p>
     <w:p>
       <w:pPr>
         <w:spacing w:line="288" w:lineRule="auto"/>
+        <w:rPr>
+          <w:b/>
+        </w:rPr>
       </w:pPr>
       <w:r>
         <w:rPr>
@@ -3202,9 +3760,7 @@
           <w:insideV w:val="single" w:sz="8" w:space="0" w:color="5B9BD5"/>
         </w:tblBorders>
         <w:tblCellMar>
-          <w:top w:w="0" w:type="dxa"/>
           <w:left w:w="110" w:type="dxa"/>
-          <w:bottom w:w="0" w:type="dxa"/>
           <w:right w:w="120" w:type="dxa"/>
         </w:tblCellMar>
         <w:tblLook w:val="0600" w:firstRow="0" w:lastRow="0" w:firstColumn="0" w:lastColumn="0" w:noHBand="1" w:noVBand="1"/>
@@ -3232,6 +3788,9 @@
           <w:p>
             <w:pPr>
               <w:spacing w:after="180" w:line="288" w:lineRule="auto"/>
+              <w:rPr>
+                <w:b/>
+              </w:rPr>
             </w:pPr>
             <w:r>
               <w:rPr>
@@ -3263,6 +3822,9 @@
           <w:p>
             <w:pPr>
               <w:spacing w:after="180" w:line="288" w:lineRule="auto"/>
+              <w:rPr>
+                <w:b/>
+              </w:rPr>
             </w:pPr>
           </w:p>
         </w:tc>
@@ -3287,6 +3849,9 @@
             <w:pPr>
               <w:spacing w:after="180" w:line="288" w:lineRule="auto"/>
               <w:jc w:val="center"/>
+              <w:rPr>
+                <w:b/>
+              </w:rPr>
             </w:pPr>
             <w:r>
               <w:rPr>
@@ -3323,7 +3888,30 @@
               <w:spacing w:after="180" w:line="288" w:lineRule="auto"/>
               <w:ind w:hanging="360"/>
               <w:contextualSpacing/>
-            </w:pPr>
+              <w:rPr>
+                <w:b/>
+              </w:rPr>
+            </w:pPr>
+            <w:r>
+              <w:rPr>
+                <w:b/>
+              </w:rPr>
+              <w:t xml:space="preserve">Criado </w:t>
+            </w:r>
+            <w:proofErr w:type="spellStart"/>
+            <w:r>
+              <w:rPr>
+                <w:b/>
+              </w:rPr>
+              <w:t>controller</w:t>
+            </w:r>
+            <w:proofErr w:type="spellEnd"/>
+            <w:r>
+              <w:rPr>
+                <w:b/>
+              </w:rPr>
+              <w:t xml:space="preserve"> processo de adoção</w:t>
+            </w:r>
           </w:p>
         </w:tc>
       </w:tr>
@@ -3347,6 +3935,9 @@
             <w:pPr>
               <w:spacing w:after="180" w:line="288" w:lineRule="auto"/>
               <w:jc w:val="center"/>
+              <w:rPr>
+                <w:b/>
+              </w:rPr>
             </w:pPr>
             <w:r>
               <w:rPr>
@@ -3383,7 +3974,30 @@
               <w:spacing w:after="180" w:line="288" w:lineRule="auto"/>
               <w:ind w:hanging="360"/>
               <w:contextualSpacing/>
-            </w:pPr>
+              <w:rPr>
+                <w:b/>
+              </w:rPr>
+            </w:pPr>
+            <w:r>
+              <w:rPr>
+                <w:b/>
+              </w:rPr>
+              <w:t xml:space="preserve">Criar </w:t>
+            </w:r>
+            <w:proofErr w:type="spellStart"/>
+            <w:r>
+              <w:rPr>
+                <w:b/>
+              </w:rPr>
+              <w:t>view</w:t>
+            </w:r>
+            <w:proofErr w:type="spellEnd"/>
+            <w:r>
+              <w:rPr>
+                <w:b/>
+              </w:rPr>
+              <w:t xml:space="preserve"> de detalhes da adoção</w:t>
+            </w:r>
           </w:p>
         </w:tc>
       </w:tr>
@@ -3407,6 +4021,9 @@
             <w:pPr>
               <w:spacing w:after="180" w:line="288" w:lineRule="auto"/>
               <w:jc w:val="center"/>
+              <w:rPr>
+                <w:b/>
+              </w:rPr>
             </w:pPr>
             <w:r>
               <w:rPr>
@@ -3447,6 +4064,12 @@
                 <w:b/>
               </w:rPr>
             </w:pPr>
+            <w:r>
+              <w:rPr>
+                <w:b/>
+              </w:rPr>
+              <w:t>Nenhuma</w:t>
+            </w:r>
           </w:p>
         </w:tc>
       </w:tr>
@@ -3454,6 +4077,9 @@
     <w:p>
       <w:pPr>
         <w:spacing w:after="180" w:line="288" w:lineRule="auto"/>
+        <w:rPr>
+          <w:b/>
+        </w:rPr>
       </w:pPr>
       <w:r>
         <w:rPr>
@@ -3468,6 +4094,9 @@
     <w:p>
       <w:pPr>
         <w:spacing w:line="288" w:lineRule="auto"/>
+        <w:rPr>
+          <w:b/>
+        </w:rPr>
       </w:pPr>
     </w:p>
     <w:tbl>
@@ -3484,9 +4113,7 @@
           <w:insideV w:val="single" w:sz="8" w:space="0" w:color="5B9BD5"/>
         </w:tblBorders>
         <w:tblCellMar>
-          <w:top w:w="0" w:type="dxa"/>
           <w:left w:w="110" w:type="dxa"/>
-          <w:bottom w:w="0" w:type="dxa"/>
           <w:right w:w="120" w:type="dxa"/>
         </w:tblCellMar>
         <w:tblLook w:val="0600" w:firstRow="0" w:lastRow="0" w:firstColumn="0" w:lastColumn="0" w:noHBand="1" w:noVBand="1"/>
@@ -3514,6 +4141,9 @@
           <w:p>
             <w:pPr>
               <w:spacing w:after="180" w:line="288" w:lineRule="auto"/>
+              <w:rPr>
+                <w:b/>
+              </w:rPr>
             </w:pPr>
             <w:r>
               <w:rPr>
@@ -3545,6 +4175,9 @@
           <w:p>
             <w:pPr>
               <w:spacing w:after="180" w:line="288" w:lineRule="auto"/>
+              <w:rPr>
+                <w:b/>
+              </w:rPr>
             </w:pPr>
           </w:p>
         </w:tc>
@@ -3569,6 +4202,9 @@
             <w:pPr>
               <w:spacing w:after="180" w:line="288" w:lineRule="auto"/>
               <w:jc w:val="center"/>
+              <w:rPr>
+                <w:b/>
+              </w:rPr>
             </w:pPr>
             <w:r>
               <w:rPr>
@@ -3577,6 +4213,7 @@
                 <w:sz w:val="24"/>
                 <w:szCs w:val="24"/>
               </w:rPr>
+              <w:lastRenderedPageBreak/>
               <w:t>O que foi feito?</w:t>
             </w:r>
           </w:p>
@@ -3605,7 +4242,30 @@
               <w:spacing w:after="180" w:line="288" w:lineRule="auto"/>
               <w:ind w:hanging="360"/>
               <w:contextualSpacing/>
-            </w:pPr>
+              <w:rPr>
+                <w:b/>
+              </w:rPr>
+            </w:pPr>
+            <w:r>
+              <w:rPr>
+                <w:b/>
+              </w:rPr>
+              <w:t xml:space="preserve">Implementação do método </w:t>
+            </w:r>
+            <w:proofErr w:type="gramStart"/>
+            <w:r>
+              <w:rPr>
+                <w:b/>
+              </w:rPr>
+              <w:t>de Selecionar</w:t>
+            </w:r>
+            <w:proofErr w:type="gramEnd"/>
+            <w:r>
+              <w:rPr>
+                <w:b/>
+              </w:rPr>
+              <w:t xml:space="preserve"> arquivo.</w:t>
+            </w:r>
           </w:p>
         </w:tc>
       </w:tr>
@@ -3629,6 +4289,9 @@
             <w:pPr>
               <w:spacing w:after="180" w:line="288" w:lineRule="auto"/>
               <w:jc w:val="center"/>
+              <w:rPr>
+                <w:b/>
+              </w:rPr>
             </w:pPr>
             <w:r>
               <w:rPr>
@@ -3665,7 +4328,16 @@
               <w:spacing w:after="180" w:line="288" w:lineRule="auto"/>
               <w:ind w:hanging="360"/>
               <w:contextualSpacing/>
-            </w:pPr>
+              <w:rPr>
+                <w:b/>
+              </w:rPr>
+            </w:pPr>
+            <w:r>
+              <w:rPr>
+                <w:b/>
+              </w:rPr>
+              <w:t>Implementação de um método para renomear o arquivo que foi selecionado.</w:t>
+            </w:r>
           </w:p>
         </w:tc>
       </w:tr>
@@ -3689,6 +4361,9 @@
             <w:pPr>
               <w:spacing w:after="180" w:line="288" w:lineRule="auto"/>
               <w:jc w:val="center"/>
+              <w:rPr>
+                <w:b/>
+              </w:rPr>
             </w:pPr>
             <w:r>
               <w:rPr>
@@ -3697,17 +4372,7 @@
                 <w:sz w:val="24"/>
                 <w:szCs w:val="24"/>
               </w:rPr>
-              <w:t xml:space="preserve">Quais as dificuldades </w:t>
-            </w:r>
-            <w:r>
-              <w:rPr>
-                <w:b/>
-                <w:color w:val="5B9BD5"/>
-                <w:sz w:val="24"/>
-                <w:szCs w:val="24"/>
-              </w:rPr>
-              <w:lastRenderedPageBreak/>
-              <w:t>Encontradas?</w:t>
+              <w:t>Quais as dificuldades Encontradas?</w:t>
             </w:r>
           </w:p>
         </w:tc>
@@ -3739,6 +4404,12 @@
                 <w:b/>
               </w:rPr>
             </w:pPr>
+            <w:r>
+              <w:rPr>
+                <w:b/>
+              </w:rPr>
+              <w:t>Pouca Experiência com arquivos.</w:t>
+            </w:r>
           </w:p>
         </w:tc>
       </w:tr>
@@ -3746,12 +4417,18 @@
     <w:p>
       <w:pPr>
         <w:spacing w:line="288" w:lineRule="auto"/>
+        <w:rPr>
+          <w:b/>
+        </w:rPr>
       </w:pPr>
     </w:p>
     <w:p>
       <w:pPr>
         <w:spacing w:before="80" w:line="288" w:lineRule="auto"/>
         <w:jc w:val="center"/>
+        <w:rPr>
+          <w:b/>
+        </w:rPr>
       </w:pPr>
       <w:r>
         <w:rPr>
@@ -3760,77 +4437,15 @@
           <w:sz w:val="24"/>
           <w:szCs w:val="24"/>
         </w:rPr>
-        <w:t xml:space="preserve">REUNIÃO </w:t>
-      </w:r>
-      <w:r>
-        <w:rPr>
-          <w:b/>
-          <w:color w:val="5B9BD5"/>
-          <w:sz w:val="24"/>
-          <w:szCs w:val="24"/>
-        </w:rPr>
-        <w:t>V</w:t>
-      </w:r>
-      <w:r>
-        <w:rPr>
-          <w:b/>
-          <w:color w:val="5B9BD5"/>
-          <w:sz w:val="24"/>
-          <w:szCs w:val="24"/>
-        </w:rPr>
-        <w:t>II</w:t>
-      </w:r>
-      <w:r>
-        <w:rPr>
-          <w:b/>
-          <w:color w:val="5B9BD5"/>
-          <w:sz w:val="24"/>
-          <w:szCs w:val="24"/>
-        </w:rPr>
-        <w:t xml:space="preserve"> (</w:t>
-      </w:r>
-      <w:r>
-        <w:rPr>
-          <w:b/>
-          <w:color w:val="5B9BD5"/>
-          <w:sz w:val="24"/>
-          <w:szCs w:val="24"/>
-        </w:rPr>
-        <w:t>3</w:t>
-      </w:r>
-      <w:r>
-        <w:rPr>
-          <w:b/>
-          <w:color w:val="5B9BD5"/>
-          <w:sz w:val="24"/>
-          <w:szCs w:val="24"/>
-        </w:rPr>
-        <w:t>1/</w:t>
-      </w:r>
-      <w:r>
-        <w:rPr>
-          <w:b/>
-          <w:color w:val="5B9BD5"/>
-          <w:sz w:val="24"/>
-          <w:szCs w:val="24"/>
-        </w:rPr>
-        <w:t>10</w:t>
-      </w:r>
-      <w:bookmarkStart w:id="0" w:name="_GoBack"/>
-      <w:bookmarkEnd w:id="0"/>
-      <w:r>
-        <w:rPr>
-          <w:b/>
-          <w:color w:val="5B9BD5"/>
-          <w:sz w:val="24"/>
-          <w:szCs w:val="24"/>
-        </w:rPr>
-        <w:t>)</w:t>
+        <w:t>REUNIÃO VII (31/10)</w:t>
       </w:r>
     </w:p>
     <w:p>
       <w:pPr>
         <w:spacing w:line="288" w:lineRule="auto"/>
+        <w:rPr>
+          <w:b/>
+        </w:rPr>
       </w:pPr>
       <w:r>
         <w:rPr>
@@ -3857,9 +4472,7 @@
           <w:insideV w:val="single" w:sz="8" w:space="0" w:color="5B9BD5"/>
         </w:tblBorders>
         <w:tblCellMar>
-          <w:top w:w="0" w:type="dxa"/>
           <w:left w:w="110" w:type="dxa"/>
-          <w:bottom w:w="0" w:type="dxa"/>
           <w:right w:w="120" w:type="dxa"/>
         </w:tblCellMar>
         <w:tblLook w:val="0600" w:firstRow="0" w:lastRow="0" w:firstColumn="0" w:lastColumn="0" w:noHBand="1" w:noVBand="1"/>
@@ -3887,6 +4500,9 @@
           <w:p>
             <w:pPr>
               <w:spacing w:after="180" w:line="288" w:lineRule="auto"/>
+              <w:rPr>
+                <w:b/>
+              </w:rPr>
             </w:pPr>
             <w:r>
               <w:rPr>
@@ -3918,6 +4534,9 @@
           <w:p>
             <w:pPr>
               <w:spacing w:after="180" w:line="288" w:lineRule="auto"/>
+              <w:rPr>
+                <w:b/>
+              </w:rPr>
             </w:pPr>
           </w:p>
         </w:tc>
@@ -3942,6 +4561,9 @@
             <w:pPr>
               <w:spacing w:after="180" w:line="288" w:lineRule="auto"/>
               <w:jc w:val="center"/>
+              <w:rPr>
+                <w:b/>
+              </w:rPr>
             </w:pPr>
             <w:r>
               <w:rPr>
@@ -3978,7 +4600,30 @@
               <w:spacing w:after="180" w:line="288" w:lineRule="auto"/>
               <w:ind w:hanging="360"/>
               <w:contextualSpacing/>
-            </w:pPr>
+              <w:rPr>
+                <w:b/>
+              </w:rPr>
+            </w:pPr>
+            <w:r>
+              <w:rPr>
+                <w:b/>
+              </w:rPr>
+              <w:t xml:space="preserve">Criar </w:t>
+            </w:r>
+            <w:proofErr w:type="spellStart"/>
+            <w:r>
+              <w:rPr>
+                <w:b/>
+              </w:rPr>
+              <w:t>view</w:t>
+            </w:r>
+            <w:proofErr w:type="spellEnd"/>
+            <w:r>
+              <w:rPr>
+                <w:b/>
+              </w:rPr>
+              <w:t xml:space="preserve"> de detalhes da adoção</w:t>
+            </w:r>
           </w:p>
         </w:tc>
       </w:tr>
@@ -4002,6 +4647,9 @@
             <w:pPr>
               <w:spacing w:after="180" w:line="288" w:lineRule="auto"/>
               <w:jc w:val="center"/>
+              <w:rPr>
+                <w:b/>
+              </w:rPr>
             </w:pPr>
             <w:r>
               <w:rPr>
@@ -4038,7 +4686,16 @@
               <w:spacing w:after="180" w:line="288" w:lineRule="auto"/>
               <w:ind w:hanging="360"/>
               <w:contextualSpacing/>
-            </w:pPr>
+              <w:rPr>
+                <w:b/>
+              </w:rPr>
+            </w:pPr>
+            <w:r>
+              <w:rPr>
+                <w:b/>
+              </w:rPr>
+              <w:t>Início Sprint-8</w:t>
+            </w:r>
           </w:p>
         </w:tc>
       </w:tr>
@@ -4062,6 +4719,9 @@
             <w:pPr>
               <w:spacing w:after="180" w:line="288" w:lineRule="auto"/>
               <w:jc w:val="center"/>
+              <w:rPr>
+                <w:b/>
+              </w:rPr>
             </w:pPr>
             <w:r>
               <w:rPr>
@@ -4102,6 +4762,12 @@
                 <w:b/>
               </w:rPr>
             </w:pPr>
+            <w:r>
+              <w:rPr>
+                <w:b/>
+              </w:rPr>
+              <w:t>Nenhuma</w:t>
+            </w:r>
           </w:p>
         </w:tc>
       </w:tr>
@@ -4109,6 +4775,9 @@
     <w:p>
       <w:pPr>
         <w:spacing w:after="180" w:line="288" w:lineRule="auto"/>
+        <w:rPr>
+          <w:b/>
+        </w:rPr>
       </w:pPr>
       <w:r>
         <w:rPr>
@@ -4123,6 +4792,9 @@
     <w:p>
       <w:pPr>
         <w:spacing w:line="288" w:lineRule="auto"/>
+        <w:rPr>
+          <w:b/>
+        </w:rPr>
       </w:pPr>
     </w:p>
     <w:tbl>
@@ -4139,9 +4811,7 @@
           <w:insideV w:val="single" w:sz="8" w:space="0" w:color="5B9BD5"/>
         </w:tblBorders>
         <w:tblCellMar>
-          <w:top w:w="0" w:type="dxa"/>
           <w:left w:w="110" w:type="dxa"/>
-          <w:bottom w:w="0" w:type="dxa"/>
           <w:right w:w="120" w:type="dxa"/>
         </w:tblCellMar>
         <w:tblLook w:val="0600" w:firstRow="0" w:lastRow="0" w:firstColumn="0" w:lastColumn="0" w:noHBand="1" w:noVBand="1"/>
@@ -4169,6 +4839,9 @@
           <w:p>
             <w:pPr>
               <w:spacing w:after="180" w:line="288" w:lineRule="auto"/>
+              <w:rPr>
+                <w:b/>
+              </w:rPr>
             </w:pPr>
             <w:r>
               <w:rPr>
@@ -4200,6 +4873,9 @@
           <w:p>
             <w:pPr>
               <w:spacing w:after="180" w:line="288" w:lineRule="auto"/>
+              <w:rPr>
+                <w:b/>
+              </w:rPr>
             </w:pPr>
           </w:p>
         </w:tc>
@@ -4224,6 +4900,9 @@
             <w:pPr>
               <w:spacing w:after="180" w:line="288" w:lineRule="auto"/>
               <w:jc w:val="center"/>
+              <w:rPr>
+                <w:b/>
+              </w:rPr>
             </w:pPr>
             <w:r>
               <w:rPr>
@@ -4260,7 +4939,24 @@
               <w:spacing w:after="180" w:line="288" w:lineRule="auto"/>
               <w:ind w:hanging="360"/>
               <w:contextualSpacing/>
-            </w:pPr>
+              <w:rPr>
+                <w:b/>
+              </w:rPr>
+            </w:pPr>
+            <w:r>
+              <w:rPr>
+                <w:b/>
+              </w:rPr>
+              <w:t>Implementação de Método para a</w:t>
+            </w:r>
+            <w:bookmarkStart w:id="0" w:name="_GoBack"/>
+            <w:bookmarkEnd w:id="0"/>
+            <w:r>
+              <w:rPr>
+                <w:b/>
+              </w:rPr>
+              <w:t xml:space="preserve"> renomeação dos arquivos</w:t>
+            </w:r>
           </w:p>
         </w:tc>
       </w:tr>
@@ -4284,6 +4980,9 @@
             <w:pPr>
               <w:spacing w:after="180" w:line="288" w:lineRule="auto"/>
               <w:jc w:val="center"/>
+              <w:rPr>
+                <w:b/>
+              </w:rPr>
             </w:pPr>
             <w:r>
               <w:rPr>
@@ -4320,7 +5019,16 @@
               <w:spacing w:after="180" w:line="288" w:lineRule="auto"/>
               <w:ind w:hanging="360"/>
               <w:contextualSpacing/>
-            </w:pPr>
+              <w:rPr>
+                <w:b/>
+              </w:rPr>
+            </w:pPr>
+            <w:r>
+              <w:rPr>
+                <w:b/>
+              </w:rPr>
+              <w:t>Implementação do Método para cópia do arquivo após seleção e renomeação do mesmo</w:t>
+            </w:r>
           </w:p>
         </w:tc>
       </w:tr>
@@ -4344,6 +5052,9 @@
             <w:pPr>
               <w:spacing w:after="180" w:line="288" w:lineRule="auto"/>
               <w:jc w:val="center"/>
+              <w:rPr>
+                <w:b/>
+              </w:rPr>
             </w:pPr>
             <w:r>
               <w:rPr>
@@ -4384,6 +5095,12 @@
                 <w:b/>
               </w:rPr>
             </w:pPr>
+            <w:r>
+              <w:rPr>
+                <w:b/>
+              </w:rPr>
+              <w:t>Nenhuma.</w:t>
+            </w:r>
           </w:p>
         </w:tc>
       </w:tr>
@@ -4391,11 +5108,17 @@
     <w:p>
       <w:pPr>
         <w:spacing w:line="288" w:lineRule="auto"/>
+        <w:rPr>
+          <w:b/>
+        </w:rPr>
       </w:pPr>
     </w:p>
     <w:p>
       <w:pPr>
         <w:spacing w:line="288" w:lineRule="auto"/>
+        <w:rPr>
+          <w:b/>
+        </w:rPr>
       </w:pPr>
     </w:p>
     <w:sectPr>

--- a/Sprint-7/Reunioes.docx
+++ b/Sprint-7/Reunioes.docx
@@ -103,7 +103,7 @@
           <w:sz w:val="24"/>
           <w:szCs w:val="24"/>
         </w:rPr>
-        <w:t>REUNIÃO I (25</w:t>
+        <w:t>REUNIÃO I (01</w:t>
       </w:r>
       <w:r>
         <w:rPr>
@@ -112,7 +112,25 @@
           <w:sz w:val="24"/>
           <w:szCs w:val="24"/>
         </w:rPr>
-        <w:t>/10)</w:t>
+        <w:t>/1</w:t>
+      </w:r>
+      <w:r>
+        <w:rPr>
+          <w:b/>
+          <w:color w:val="5B9BD5"/>
+          <w:sz w:val="24"/>
+          <w:szCs w:val="24"/>
+        </w:rPr>
+        <w:t>1</w:t>
+      </w:r>
+      <w:r>
+        <w:rPr>
+          <w:b/>
+          <w:color w:val="5B9BD5"/>
+          <w:sz w:val="24"/>
+          <w:szCs w:val="24"/>
+        </w:rPr>
+        <w:t>)</w:t>
       </w:r>
     </w:p>
     <w:p>
@@ -355,21 +373,7 @@
               <w:rPr>
                 <w:b/>
               </w:rPr>
-              <w:t xml:space="preserve">Criar </w:t>
-            </w:r>
-            <w:proofErr w:type="spellStart"/>
-            <w:r>
-              <w:rPr>
-                <w:b/>
-              </w:rPr>
-              <w:t>model</w:t>
-            </w:r>
-            <w:proofErr w:type="spellEnd"/>
-            <w:r>
-              <w:rPr>
-                <w:b/>
-              </w:rPr>
-              <w:t xml:space="preserve"> Adoção</w:t>
+              <w:t>Atualizar levantamento de Requisitos</w:t>
             </w:r>
           </w:p>
         </w:tc>
@@ -618,12 +622,6 @@
                 <w:b/>
               </w:rPr>
             </w:pPr>
-            <w:r>
-              <w:rPr>
-                <w:b/>
-              </w:rPr>
-              <w:t>Retirei componentes não funcionais e desnecessários do sistema.</w:t>
-            </w:r>
           </w:p>
         </w:tc>
       </w:tr>
@@ -690,26 +688,6 @@
                 <w:b/>
               </w:rPr>
             </w:pPr>
-            <w:r>
-              <w:rPr>
-                <w:b/>
-              </w:rPr>
-              <w:t xml:space="preserve">Implementar </w:t>
-            </w:r>
-            <w:proofErr w:type="spellStart"/>
-            <w:r>
-              <w:rPr>
-                <w:b/>
-              </w:rPr>
-              <w:t>JList</w:t>
-            </w:r>
-            <w:proofErr w:type="spellEnd"/>
-            <w:r>
-              <w:rPr>
-                <w:b/>
-              </w:rPr>
-              <w:t xml:space="preserve"> na Listagem dos Animais.</w:t>
-            </w:r>
           </w:p>
         </w:tc>
       </w:tr>
@@ -809,7 +787,34 @@
           <w:sz w:val="24"/>
           <w:szCs w:val="24"/>
         </w:rPr>
-        <w:t>REUNIÃO II (26/10)</w:t>
+        <w:t>REUNIÃO II (02</w:t>
+      </w:r>
+      <w:r>
+        <w:rPr>
+          <w:b/>
+          <w:color w:val="5B9BD5"/>
+          <w:sz w:val="24"/>
+          <w:szCs w:val="24"/>
+        </w:rPr>
+        <w:t>/1</w:t>
+      </w:r>
+      <w:r>
+        <w:rPr>
+          <w:b/>
+          <w:color w:val="5B9BD5"/>
+          <w:sz w:val="24"/>
+          <w:szCs w:val="24"/>
+        </w:rPr>
+        <w:t>1</w:t>
+      </w:r>
+      <w:r>
+        <w:rPr>
+          <w:b/>
+          <w:color w:val="5B9BD5"/>
+          <w:sz w:val="24"/>
+          <w:szCs w:val="24"/>
+        </w:rPr>
+        <w:t>)</w:t>
       </w:r>
     </w:p>
     <w:p>
@@ -980,21 +985,13 @@
               <w:rPr>
                 <w:b/>
               </w:rPr>
-              <w:t xml:space="preserve">Criação do </w:t>
-            </w:r>
-            <w:proofErr w:type="spellStart"/>
-            <w:r>
-              <w:rPr>
-                <w:b/>
-              </w:rPr>
-              <w:t>model</w:t>
-            </w:r>
-            <w:proofErr w:type="spellEnd"/>
-            <w:r>
-              <w:rPr>
-                <w:b/>
-              </w:rPr>
-              <w:t xml:space="preserve"> adoção</w:t>
+              <w:t>Atualização</w:t>
+            </w:r>
+            <w:r>
+              <w:rPr>
+                <w:b/>
+              </w:rPr>
+              <w:t xml:space="preserve"> levantamento de Requisitos</w:t>
             </w:r>
           </w:p>
         </w:tc>
@@ -1066,21 +1063,7 @@
               <w:rPr>
                 <w:b/>
               </w:rPr>
-              <w:t xml:space="preserve">Criar </w:t>
-            </w:r>
-            <w:proofErr w:type="spellStart"/>
-            <w:r>
-              <w:rPr>
-                <w:b/>
-              </w:rPr>
-              <w:t>view</w:t>
-            </w:r>
-            <w:proofErr w:type="spellEnd"/>
-            <w:r>
-              <w:rPr>
-                <w:b/>
-              </w:rPr>
-              <w:t xml:space="preserve"> externa dos animais</w:t>
+              <w:t>Atualizar Caso de uso</w:t>
             </w:r>
           </w:p>
         </w:tc>
@@ -1297,7 +1280,6 @@
                 <w:sz w:val="24"/>
                 <w:szCs w:val="24"/>
               </w:rPr>
-              <w:lastRenderedPageBreak/>
               <w:t>O que foi feito?</w:t>
             </w:r>
           </w:p>
@@ -1330,40 +1312,6 @@
                 <w:b/>
               </w:rPr>
             </w:pPr>
-            <w:r>
-              <w:rPr>
-                <w:b/>
-              </w:rPr>
-              <w:t xml:space="preserve">Criei a Classe </w:t>
-            </w:r>
-            <w:proofErr w:type="spellStart"/>
-            <w:r>
-              <w:rPr>
-                <w:b/>
-              </w:rPr>
-              <w:t>ListaAnimais</w:t>
-            </w:r>
-            <w:proofErr w:type="spellEnd"/>
-            <w:r>
-              <w:rPr>
-                <w:b/>
-              </w:rPr>
-              <w:t xml:space="preserve"> que implementa uma </w:t>
-            </w:r>
-            <w:proofErr w:type="spellStart"/>
-            <w:r>
-              <w:rPr>
-                <w:b/>
-              </w:rPr>
-              <w:t>JList</w:t>
-            </w:r>
-            <w:proofErr w:type="spellEnd"/>
-            <w:r>
-              <w:rPr>
-                <w:b/>
-              </w:rPr>
-              <w:t>.</w:t>
-            </w:r>
           </w:p>
         </w:tc>
       </w:tr>
@@ -1398,6 +1346,7 @@
                 <w:sz w:val="24"/>
                 <w:szCs w:val="24"/>
               </w:rPr>
+              <w:lastRenderedPageBreak/>
               <w:t>O que pretende fazer?</w:t>
             </w:r>
           </w:p>
@@ -1430,40 +1379,6 @@
                 <w:b/>
               </w:rPr>
             </w:pPr>
-            <w:r>
-              <w:rPr>
-                <w:b/>
-              </w:rPr>
-              <w:t xml:space="preserve">Criar Classe </w:t>
-            </w:r>
-            <w:proofErr w:type="spellStart"/>
-            <w:r>
-              <w:rPr>
-                <w:b/>
-              </w:rPr>
-              <w:t>AnimalRenderer</w:t>
-            </w:r>
-            <w:proofErr w:type="spellEnd"/>
-            <w:r>
-              <w:rPr>
-                <w:b/>
-              </w:rPr>
-              <w:t xml:space="preserve"> e implementar Interface </w:t>
-            </w:r>
-            <w:proofErr w:type="spellStart"/>
-            <w:r>
-              <w:rPr>
-                <w:b/>
-              </w:rPr>
-              <w:t>ListCellRenderer</w:t>
-            </w:r>
-            <w:proofErr w:type="spellEnd"/>
-            <w:r>
-              <w:rPr>
-                <w:b/>
-              </w:rPr>
-              <w:t>.</w:t>
-            </w:r>
           </w:p>
         </w:tc>
       </w:tr>
@@ -1563,7 +1478,34 @@
           <w:sz w:val="24"/>
           <w:szCs w:val="24"/>
         </w:rPr>
-        <w:t>REUNIÃO III (27/10)</w:t>
+        <w:t>REUNIÃO III (03</w:t>
+      </w:r>
+      <w:r>
+        <w:rPr>
+          <w:b/>
+          <w:color w:val="5B9BD5"/>
+          <w:sz w:val="24"/>
+          <w:szCs w:val="24"/>
+        </w:rPr>
+        <w:t>/1</w:t>
+      </w:r>
+      <w:r>
+        <w:rPr>
+          <w:b/>
+          <w:color w:val="5B9BD5"/>
+          <w:sz w:val="24"/>
+          <w:szCs w:val="24"/>
+        </w:rPr>
+        <w:t>1</w:t>
+      </w:r>
+      <w:r>
+        <w:rPr>
+          <w:b/>
+          <w:color w:val="5B9BD5"/>
+          <w:sz w:val="24"/>
+          <w:szCs w:val="24"/>
+        </w:rPr>
+        <w:t>)</w:t>
       </w:r>
     </w:p>
     <w:p>
@@ -1734,35 +1676,13 @@
               <w:rPr>
                 <w:b/>
               </w:rPr>
-              <w:t xml:space="preserve">Criação da </w:t>
-            </w:r>
-            <w:proofErr w:type="spellStart"/>
-            <w:r>
-              <w:rPr>
-                <w:b/>
-              </w:rPr>
-              <w:t>view</w:t>
-            </w:r>
-            <w:proofErr w:type="spellEnd"/>
-            <w:r>
-              <w:rPr>
-                <w:b/>
-              </w:rPr>
-              <w:t xml:space="preserve"> </w:t>
-            </w:r>
-            <w:proofErr w:type="spellStart"/>
-            <w:r>
-              <w:rPr>
-                <w:b/>
-              </w:rPr>
-              <w:t>extena</w:t>
-            </w:r>
-            <w:proofErr w:type="spellEnd"/>
-            <w:r>
-              <w:rPr>
-                <w:b/>
-              </w:rPr>
-              <w:t xml:space="preserve"> dos animais</w:t>
+              <w:t>Atualização</w:t>
+            </w:r>
+            <w:r>
+              <w:rPr>
+                <w:b/>
+              </w:rPr>
+              <w:t xml:space="preserve"> Caso de uso</w:t>
             </w:r>
           </w:p>
         </w:tc>
@@ -1834,22 +1754,16 @@
               <w:rPr>
                 <w:b/>
               </w:rPr>
-              <w:t xml:space="preserve">Criar </w:t>
+              <w:t xml:space="preserve">Atualizar Classes </w:t>
             </w:r>
             <w:proofErr w:type="spellStart"/>
             <w:r>
               <w:rPr>
                 <w:b/>
               </w:rPr>
-              <w:t>controller</w:t>
+              <w:t>View</w:t>
             </w:r>
             <w:proofErr w:type="spellEnd"/>
-            <w:r>
-              <w:rPr>
-                <w:b/>
-              </w:rPr>
-              <w:t xml:space="preserve"> formulário de adoção</w:t>
-            </w:r>
           </w:p>
         </w:tc>
       </w:tr>
@@ -2097,54 +2011,6 @@
                 <w:b/>
               </w:rPr>
             </w:pPr>
-            <w:r>
-              <w:rPr>
-                <w:b/>
-              </w:rPr>
-              <w:t xml:space="preserve">Criei a Classe </w:t>
-            </w:r>
-            <w:proofErr w:type="spellStart"/>
-            <w:r>
-              <w:rPr>
-                <w:b/>
-              </w:rPr>
-              <w:t>AnimalRenderer</w:t>
-            </w:r>
-            <w:proofErr w:type="spellEnd"/>
-            <w:r>
-              <w:rPr>
-                <w:b/>
-              </w:rPr>
-              <w:t xml:space="preserve"> </w:t>
-            </w:r>
-            <w:proofErr w:type="gramStart"/>
-            <w:r>
-              <w:rPr>
-                <w:b/>
-              </w:rPr>
-              <w:t>que Implementa</w:t>
-            </w:r>
-            <w:proofErr w:type="gramEnd"/>
-            <w:r>
-              <w:rPr>
-                <w:b/>
-              </w:rPr>
-              <w:t xml:space="preserve"> a interface </w:t>
-            </w:r>
-            <w:proofErr w:type="spellStart"/>
-            <w:r>
-              <w:rPr>
-                <w:b/>
-              </w:rPr>
-              <w:t>ListCellRenderer</w:t>
-            </w:r>
-            <w:proofErr w:type="spellEnd"/>
-            <w:r>
-              <w:rPr>
-                <w:b/>
-              </w:rPr>
-              <w:t>.</w:t>
-            </w:r>
           </w:p>
         </w:tc>
       </w:tr>
@@ -2211,12 +2077,6 @@
                 <w:b/>
               </w:rPr>
             </w:pPr>
-            <w:r>
-              <w:rPr>
-                <w:b/>
-              </w:rPr>
-              <w:t>Modificação dos formulários de cadastro de Candidato e Animal.</w:t>
-            </w:r>
           </w:p>
         </w:tc>
       </w:tr>
@@ -2316,7 +2176,34 @@
           <w:sz w:val="24"/>
           <w:szCs w:val="24"/>
         </w:rPr>
-        <w:t>REUNIÃO IV (28/10)</w:t>
+        <w:t>REUNIÃO IV (04</w:t>
+      </w:r>
+      <w:r>
+        <w:rPr>
+          <w:b/>
+          <w:color w:val="5B9BD5"/>
+          <w:sz w:val="24"/>
+          <w:szCs w:val="24"/>
+        </w:rPr>
+        <w:t>/1</w:t>
+      </w:r>
+      <w:r>
+        <w:rPr>
+          <w:b/>
+          <w:color w:val="5B9BD5"/>
+          <w:sz w:val="24"/>
+          <w:szCs w:val="24"/>
+        </w:rPr>
+        <w:t>1</w:t>
+      </w:r>
+      <w:r>
+        <w:rPr>
+          <w:b/>
+          <w:color w:val="5B9BD5"/>
+          <w:sz w:val="24"/>
+          <w:szCs w:val="24"/>
+        </w:rPr>
+        <w:t>)</w:t>
       </w:r>
     </w:p>
     <w:p>
@@ -2487,22 +2374,22 @@
               <w:rPr>
                 <w:b/>
               </w:rPr>
-              <w:t xml:space="preserve">Criado </w:t>
+              <w:t>Atualização</w:t>
+            </w:r>
+            <w:r>
+              <w:rPr>
+                <w:b/>
+              </w:rPr>
+              <w:t xml:space="preserve"> Classes </w:t>
             </w:r>
             <w:proofErr w:type="spellStart"/>
             <w:r>
               <w:rPr>
                 <w:b/>
               </w:rPr>
-              <w:t>controller</w:t>
+              <w:t>View</w:t>
             </w:r>
             <w:proofErr w:type="spellEnd"/>
-            <w:r>
-              <w:rPr>
-                <w:b/>
-              </w:rPr>
-              <w:t xml:space="preserve"> formulário de adoção</w:t>
-            </w:r>
           </w:p>
         </w:tc>
       </w:tr>
@@ -2573,22 +2460,16 @@
               <w:rPr>
                 <w:b/>
               </w:rPr>
-              <w:t xml:space="preserve">Criar </w:t>
+              <w:t xml:space="preserve">Atualizar Classes </w:t>
             </w:r>
             <w:proofErr w:type="spellStart"/>
             <w:r>
               <w:rPr>
                 <w:b/>
               </w:rPr>
-              <w:t>view</w:t>
+              <w:t>Model</w:t>
             </w:r>
             <w:proofErr w:type="spellEnd"/>
-            <w:r>
-              <w:rPr>
-                <w:b/>
-              </w:rPr>
-              <w:t xml:space="preserve"> processo de adoção</w:t>
-            </w:r>
           </w:p>
         </w:tc>
       </w:tr>
@@ -2804,7 +2685,6 @@
                 <w:sz w:val="24"/>
                 <w:szCs w:val="24"/>
               </w:rPr>
-              <w:lastRenderedPageBreak/>
               <w:t>O que foi feito?</w:t>
             </w:r>
           </w:p>
@@ -2837,12 +2717,6 @@
                 <w:b/>
               </w:rPr>
             </w:pPr>
-            <w:r>
-              <w:rPr>
-                <w:b/>
-              </w:rPr>
-              <w:t>Modifiquei o formulário de candidato e animal que obtinha atributos não dependentes.</w:t>
-            </w:r>
           </w:p>
         </w:tc>
       </w:tr>
@@ -2909,12 +2783,6 @@
                 <w:b/>
               </w:rPr>
             </w:pPr>
-            <w:r>
-              <w:rPr>
-                <w:b/>
-              </w:rPr>
-              <w:t>Modificar a Tela de Visualização de Adoções</w:t>
-            </w:r>
           </w:p>
         </w:tc>
       </w:tr>
@@ -2949,6 +2817,7 @@
                 <w:sz w:val="24"/>
                 <w:szCs w:val="24"/>
               </w:rPr>
+              <w:lastRenderedPageBreak/>
               <w:t>Quais as dificuldades Encontradas?</w:t>
             </w:r>
           </w:p>
@@ -3014,7 +2883,34 @@
           <w:sz w:val="24"/>
           <w:szCs w:val="24"/>
         </w:rPr>
-        <w:t>REUNIÃO V (29/10)</w:t>
+        <w:t>REUNIÃO V (05</w:t>
+      </w:r>
+      <w:r>
+        <w:rPr>
+          <w:b/>
+          <w:color w:val="5B9BD5"/>
+          <w:sz w:val="24"/>
+          <w:szCs w:val="24"/>
+        </w:rPr>
+        <w:t>/1</w:t>
+      </w:r>
+      <w:r>
+        <w:rPr>
+          <w:b/>
+          <w:color w:val="5B9BD5"/>
+          <w:sz w:val="24"/>
+          <w:szCs w:val="24"/>
+        </w:rPr>
+        <w:t>1</w:t>
+      </w:r>
+      <w:r>
+        <w:rPr>
+          <w:b/>
+          <w:color w:val="5B9BD5"/>
+          <w:sz w:val="24"/>
+          <w:szCs w:val="24"/>
+        </w:rPr>
+        <w:t>)</w:t>
       </w:r>
     </w:p>
     <w:p>
@@ -3185,22 +3081,22 @@
               <w:rPr>
                 <w:b/>
               </w:rPr>
-              <w:t xml:space="preserve">Criado </w:t>
+              <w:t>Atualização</w:t>
+            </w:r>
+            <w:r>
+              <w:rPr>
+                <w:b/>
+              </w:rPr>
+              <w:t xml:space="preserve"> Classes </w:t>
             </w:r>
             <w:proofErr w:type="spellStart"/>
             <w:r>
               <w:rPr>
                 <w:b/>
               </w:rPr>
-              <w:t>view</w:t>
+              <w:t>Model</w:t>
             </w:r>
             <w:proofErr w:type="spellEnd"/>
-            <w:r>
-              <w:rPr>
-                <w:b/>
-              </w:rPr>
-              <w:t xml:space="preserve"> processo de adoção</w:t>
-            </w:r>
           </w:p>
         </w:tc>
       </w:tr>
@@ -3271,22 +3167,28 @@
               <w:rPr>
                 <w:b/>
               </w:rPr>
-              <w:t xml:space="preserve">Criar </w:t>
+              <w:t>Atualiza</w:t>
+            </w:r>
+            <w:r>
+              <w:rPr>
+                <w:b/>
+              </w:rPr>
+              <w:t>r</w:t>
+            </w:r>
+            <w:r>
+              <w:rPr>
+                <w:b/>
+              </w:rPr>
+              <w:t xml:space="preserve"> Classes </w:t>
             </w:r>
             <w:proofErr w:type="spellStart"/>
             <w:r>
               <w:rPr>
                 <w:b/>
               </w:rPr>
-              <w:t>controller</w:t>
+              <w:t>Controller</w:t>
             </w:r>
             <w:proofErr w:type="spellEnd"/>
-            <w:r>
-              <w:rPr>
-                <w:b/>
-              </w:rPr>
-              <w:t xml:space="preserve"> processo de adoção</w:t>
-            </w:r>
           </w:p>
         </w:tc>
       </w:tr>
@@ -3534,12 +3436,6 @@
                 <w:b/>
               </w:rPr>
             </w:pPr>
-            <w:r>
-              <w:rPr>
-                <w:b/>
-              </w:rPr>
-              <w:t>Modificação na Visualização dos Pedidos de adoções.</w:t>
-            </w:r>
           </w:p>
         </w:tc>
       </w:tr>
@@ -3606,26 +3502,6 @@
                 <w:b/>
               </w:rPr>
             </w:pPr>
-            <w:r>
-              <w:rPr>
-                <w:b/>
-              </w:rPr>
-              <w:t xml:space="preserve">Implementar o </w:t>
-            </w:r>
-            <w:proofErr w:type="spellStart"/>
-            <w:r>
-              <w:rPr>
-                <w:b/>
-              </w:rPr>
-              <w:t>JFileChooser</w:t>
-            </w:r>
-            <w:proofErr w:type="spellEnd"/>
-            <w:r>
-              <w:rPr>
-                <w:b/>
-              </w:rPr>
-              <w:t xml:space="preserve"> para selecionar foto do Animal.</w:t>
-            </w:r>
           </w:p>
         </w:tc>
       </w:tr>
@@ -3692,12 +3568,6 @@
                 <w:b/>
               </w:rPr>
             </w:pPr>
-            <w:r>
-              <w:rPr>
-                <w:b/>
-              </w:rPr>
-              <w:t>Pouca Experiência com Arquivos.</w:t>
-            </w:r>
           </w:p>
         </w:tc>
       </w:tr>
@@ -3725,7 +3595,43 @@
           <w:sz w:val="24"/>
           <w:szCs w:val="24"/>
         </w:rPr>
-        <w:t>REUNIÃO VI (30/10)</w:t>
+        <w:t>REUNIÃO VI (0</w:t>
+      </w:r>
+      <w:r>
+        <w:rPr>
+          <w:b/>
+          <w:color w:val="5B9BD5"/>
+          <w:sz w:val="24"/>
+          <w:szCs w:val="24"/>
+        </w:rPr>
+        <w:t>6</w:t>
+      </w:r>
+      <w:r>
+        <w:rPr>
+          <w:b/>
+          <w:color w:val="5B9BD5"/>
+          <w:sz w:val="24"/>
+          <w:szCs w:val="24"/>
+        </w:rPr>
+        <w:t>/1</w:t>
+      </w:r>
+      <w:r>
+        <w:rPr>
+          <w:b/>
+          <w:color w:val="5B9BD5"/>
+          <w:sz w:val="24"/>
+          <w:szCs w:val="24"/>
+        </w:rPr>
+        <w:t>1</w:t>
+      </w:r>
+      <w:r>
+        <w:rPr>
+          <w:b/>
+          <w:color w:val="5B9BD5"/>
+          <w:sz w:val="24"/>
+          <w:szCs w:val="24"/>
+        </w:rPr>
+        <w:t>)</w:t>
       </w:r>
     </w:p>
     <w:p>
@@ -3896,22 +3802,16 @@
               <w:rPr>
                 <w:b/>
               </w:rPr>
-              <w:t xml:space="preserve">Criado </w:t>
+              <w:t xml:space="preserve">Atualização Classes </w:t>
             </w:r>
             <w:proofErr w:type="spellStart"/>
             <w:r>
               <w:rPr>
                 <w:b/>
               </w:rPr>
-              <w:t>controller</w:t>
+              <w:t>Controller</w:t>
             </w:r>
             <w:proofErr w:type="spellEnd"/>
-            <w:r>
-              <w:rPr>
-                <w:b/>
-              </w:rPr>
-              <w:t xml:space="preserve"> processo de adoção</w:t>
-            </w:r>
           </w:p>
         </w:tc>
       </w:tr>
@@ -3982,21 +3882,7 @@
               <w:rPr>
                 <w:b/>
               </w:rPr>
-              <w:t xml:space="preserve">Criar </w:t>
-            </w:r>
-            <w:proofErr w:type="spellStart"/>
-            <w:r>
-              <w:rPr>
-                <w:b/>
-              </w:rPr>
-              <w:t>view</w:t>
-            </w:r>
-            <w:proofErr w:type="spellEnd"/>
-            <w:r>
-              <w:rPr>
-                <w:b/>
-              </w:rPr>
-              <w:t xml:space="preserve"> de detalhes da adoção</w:t>
+              <w:t>Atualizar Relacionamentos entre Classes</w:t>
             </w:r>
           </w:p>
         </w:tc>
@@ -4213,7 +4099,6 @@
                 <w:sz w:val="24"/>
                 <w:szCs w:val="24"/>
               </w:rPr>
-              <w:lastRenderedPageBreak/>
               <w:t>O que foi feito?</w:t>
             </w:r>
           </w:p>
@@ -4246,26 +4131,6 @@
                 <w:b/>
               </w:rPr>
             </w:pPr>
-            <w:r>
-              <w:rPr>
-                <w:b/>
-              </w:rPr>
-              <w:t xml:space="preserve">Implementação do método </w:t>
-            </w:r>
-            <w:proofErr w:type="gramStart"/>
-            <w:r>
-              <w:rPr>
-                <w:b/>
-              </w:rPr>
-              <w:t>de Selecionar</w:t>
-            </w:r>
-            <w:proofErr w:type="gramEnd"/>
-            <w:r>
-              <w:rPr>
-                <w:b/>
-              </w:rPr>
-              <w:t xml:space="preserve"> arquivo.</w:t>
-            </w:r>
           </w:p>
         </w:tc>
       </w:tr>
@@ -4332,12 +4197,6 @@
                 <w:b/>
               </w:rPr>
             </w:pPr>
-            <w:r>
-              <w:rPr>
-                <w:b/>
-              </w:rPr>
-              <w:t>Implementação de um método para renomear o arquivo que foi selecionado.</w:t>
-            </w:r>
           </w:p>
         </w:tc>
       </w:tr>
@@ -4372,7 +4231,17 @@
                 <w:sz w:val="24"/>
                 <w:szCs w:val="24"/>
               </w:rPr>
-              <w:t>Quais as dificuldades Encontradas?</w:t>
+              <w:t xml:space="preserve">Quais as dificuldades </w:t>
+            </w:r>
+            <w:r>
+              <w:rPr>
+                <w:b/>
+                <w:color w:val="5B9BD5"/>
+                <w:sz w:val="24"/>
+                <w:szCs w:val="24"/>
+              </w:rPr>
+              <w:lastRenderedPageBreak/>
+              <w:t>Encontradas?</w:t>
             </w:r>
           </w:p>
         </w:tc>
@@ -4404,12 +4273,6 @@
                 <w:b/>
               </w:rPr>
             </w:pPr>
-            <w:r>
-              <w:rPr>
-                <w:b/>
-              </w:rPr>
-              <w:t>Pouca Experiência com arquivos.</w:t>
-            </w:r>
           </w:p>
         </w:tc>
       </w:tr>
@@ -4437,7 +4300,43 @@
           <w:sz w:val="24"/>
           <w:szCs w:val="24"/>
         </w:rPr>
-        <w:t>REUNIÃO VII (31/10)</w:t>
+        <w:t>REUNIÃO VII (</w:t>
+      </w:r>
+      <w:r>
+        <w:rPr>
+          <w:b/>
+          <w:color w:val="5B9BD5"/>
+          <w:sz w:val="24"/>
+          <w:szCs w:val="24"/>
+        </w:rPr>
+        <w:t>07</w:t>
+      </w:r>
+      <w:r>
+        <w:rPr>
+          <w:b/>
+          <w:color w:val="5B9BD5"/>
+          <w:sz w:val="24"/>
+          <w:szCs w:val="24"/>
+        </w:rPr>
+        <w:t>/1</w:t>
+      </w:r>
+      <w:r>
+        <w:rPr>
+          <w:b/>
+          <w:color w:val="5B9BD5"/>
+          <w:sz w:val="24"/>
+          <w:szCs w:val="24"/>
+        </w:rPr>
+        <w:t>1</w:t>
+      </w:r>
+      <w:r>
+        <w:rPr>
+          <w:b/>
+          <w:color w:val="5B9BD5"/>
+          <w:sz w:val="24"/>
+          <w:szCs w:val="24"/>
+        </w:rPr>
+        <w:t>)</w:t>
       </w:r>
     </w:p>
     <w:p>
@@ -4608,21 +4507,13 @@
               <w:rPr>
                 <w:b/>
               </w:rPr>
-              <w:t xml:space="preserve">Criar </w:t>
-            </w:r>
-            <w:proofErr w:type="spellStart"/>
-            <w:r>
-              <w:rPr>
-                <w:b/>
-              </w:rPr>
-              <w:t>view</w:t>
-            </w:r>
-            <w:proofErr w:type="spellEnd"/>
-            <w:r>
-              <w:rPr>
-                <w:b/>
-              </w:rPr>
-              <w:t xml:space="preserve"> de detalhes da adoção</w:t>
+              <w:t>Atualização</w:t>
+            </w:r>
+            <w:r>
+              <w:rPr>
+                <w:b/>
+              </w:rPr>
+              <w:t xml:space="preserve"> Relacionamentos entre Classes</w:t>
             </w:r>
           </w:p>
         </w:tc>
@@ -4694,7 +4585,7 @@
               <w:rPr>
                 <w:b/>
               </w:rPr>
-              <w:t>Início Sprint-8</w:t>
+              <w:t>Retrospectiva</w:t>
             </w:r>
           </w:p>
         </w:tc>
@@ -4943,20 +4834,6 @@
                 <w:b/>
               </w:rPr>
             </w:pPr>
-            <w:r>
-              <w:rPr>
-                <w:b/>
-              </w:rPr>
-              <w:t>Implementação de Método para a</w:t>
-            </w:r>
-            <w:bookmarkStart w:id="0" w:name="_GoBack"/>
-            <w:bookmarkEnd w:id="0"/>
-            <w:r>
-              <w:rPr>
-                <w:b/>
-              </w:rPr>
-              <w:t xml:space="preserve"> renomeação dos arquivos</w:t>
-            </w:r>
           </w:p>
         </w:tc>
       </w:tr>
@@ -5023,12 +4900,6 @@
                 <w:b/>
               </w:rPr>
             </w:pPr>
-            <w:r>
-              <w:rPr>
-                <w:b/>
-              </w:rPr>
-              <w:t>Implementação do Método para cópia do arquivo após seleção e renomeação do mesmo</w:t>
-            </w:r>
           </w:p>
         </w:tc>
       </w:tr>
@@ -5120,6 +4991,8 @@
           <w:b/>
         </w:rPr>
       </w:pPr>
+      <w:bookmarkStart w:id="0" w:name="_GoBack"/>
+      <w:bookmarkEnd w:id="0"/>
     </w:p>
     <w:sectPr>
       <w:pgSz w:w="11906" w:h="16838"/>

--- a/Sprint-7/Reunioes.docx
+++ b/Sprint-7/Reunioes.docx
@@ -103,7 +103,7 @@
           <w:sz w:val="24"/>
           <w:szCs w:val="24"/>
         </w:rPr>
-        <w:t>REUNIÃO I (01</w:t>
+        <w:t>REUNIÃO I (25</w:t>
       </w:r>
       <w:r>
         <w:rPr>
@@ -112,25 +112,7 @@
           <w:sz w:val="24"/>
           <w:szCs w:val="24"/>
         </w:rPr>
-        <w:t>/1</w:t>
-      </w:r>
-      <w:r>
-        <w:rPr>
-          <w:b/>
-          <w:color w:val="5B9BD5"/>
-          <w:sz w:val="24"/>
-          <w:szCs w:val="24"/>
-        </w:rPr>
-        <w:t>1</w:t>
-      </w:r>
-      <w:r>
-        <w:rPr>
-          <w:b/>
-          <w:color w:val="5B9BD5"/>
-          <w:sz w:val="24"/>
-          <w:szCs w:val="24"/>
-        </w:rPr>
-        <w:t>)</w:t>
+        <w:t>/10)</w:t>
       </w:r>
     </w:p>
     <w:p>
@@ -373,7 +355,21 @@
               <w:rPr>
                 <w:b/>
               </w:rPr>
-              <w:t>Atualizar levantamento de Requisitos</w:t>
+              <w:t xml:space="preserve">Criar </w:t>
+            </w:r>
+            <w:proofErr w:type="spellStart"/>
+            <w:r>
+              <w:rPr>
+                <w:b/>
+              </w:rPr>
+              <w:t>model</w:t>
+            </w:r>
+            <w:proofErr w:type="spellEnd"/>
+            <w:r>
+              <w:rPr>
+                <w:b/>
+              </w:rPr>
+              <w:t xml:space="preserve"> Adoção</w:t>
             </w:r>
           </w:p>
         </w:tc>
@@ -622,6 +618,12 @@
                 <w:b/>
               </w:rPr>
             </w:pPr>
+            <w:r>
+              <w:rPr>
+                <w:b/>
+              </w:rPr>
+              <w:t>Retirei componentes não funcionais e desnecessários do sistema.</w:t>
+            </w:r>
           </w:p>
         </w:tc>
       </w:tr>
@@ -688,6 +690,26 @@
                 <w:b/>
               </w:rPr>
             </w:pPr>
+            <w:r>
+              <w:rPr>
+                <w:b/>
+              </w:rPr>
+              <w:t xml:space="preserve">Implementar </w:t>
+            </w:r>
+            <w:proofErr w:type="spellStart"/>
+            <w:r>
+              <w:rPr>
+                <w:b/>
+              </w:rPr>
+              <w:t>JList</w:t>
+            </w:r>
+            <w:proofErr w:type="spellEnd"/>
+            <w:r>
+              <w:rPr>
+                <w:b/>
+              </w:rPr>
+              <w:t xml:space="preserve"> na Listagem dos Animais.</w:t>
+            </w:r>
           </w:p>
         </w:tc>
       </w:tr>
@@ -787,34 +809,7 @@
           <w:sz w:val="24"/>
           <w:szCs w:val="24"/>
         </w:rPr>
-        <w:t>REUNIÃO II (02</w:t>
-      </w:r>
-      <w:r>
-        <w:rPr>
-          <w:b/>
-          <w:color w:val="5B9BD5"/>
-          <w:sz w:val="24"/>
-          <w:szCs w:val="24"/>
-        </w:rPr>
-        <w:t>/1</w:t>
-      </w:r>
-      <w:r>
-        <w:rPr>
-          <w:b/>
-          <w:color w:val="5B9BD5"/>
-          <w:sz w:val="24"/>
-          <w:szCs w:val="24"/>
-        </w:rPr>
-        <w:t>1</w:t>
-      </w:r>
-      <w:r>
-        <w:rPr>
-          <w:b/>
-          <w:color w:val="5B9BD5"/>
-          <w:sz w:val="24"/>
-          <w:szCs w:val="24"/>
-        </w:rPr>
-        <w:t>)</w:t>
+        <w:t>REUNIÃO II (26/10)</w:t>
       </w:r>
     </w:p>
     <w:p>
@@ -985,13 +980,21 @@
               <w:rPr>
                 <w:b/>
               </w:rPr>
-              <w:t>Atualização</w:t>
-            </w:r>
-            <w:r>
-              <w:rPr>
-                <w:b/>
-              </w:rPr>
-              <w:t xml:space="preserve"> levantamento de Requisitos</w:t>
+              <w:t xml:space="preserve">Criação do </w:t>
+            </w:r>
+            <w:proofErr w:type="spellStart"/>
+            <w:r>
+              <w:rPr>
+                <w:b/>
+              </w:rPr>
+              <w:t>model</w:t>
+            </w:r>
+            <w:proofErr w:type="spellEnd"/>
+            <w:r>
+              <w:rPr>
+                <w:b/>
+              </w:rPr>
+              <w:t xml:space="preserve"> adoção</w:t>
             </w:r>
           </w:p>
         </w:tc>
@@ -1063,7 +1066,21 @@
               <w:rPr>
                 <w:b/>
               </w:rPr>
-              <w:t>Atualizar Caso de uso</w:t>
+              <w:t xml:space="preserve">Criar </w:t>
+            </w:r>
+            <w:proofErr w:type="spellStart"/>
+            <w:r>
+              <w:rPr>
+                <w:b/>
+              </w:rPr>
+              <w:t>view</w:t>
+            </w:r>
+            <w:proofErr w:type="spellEnd"/>
+            <w:r>
+              <w:rPr>
+                <w:b/>
+              </w:rPr>
+              <w:t xml:space="preserve"> externa dos animais</w:t>
             </w:r>
           </w:p>
         </w:tc>
@@ -1280,6 +1297,7 @@
                 <w:sz w:val="24"/>
                 <w:szCs w:val="24"/>
               </w:rPr>
+              <w:lastRenderedPageBreak/>
               <w:t>O que foi feito?</w:t>
             </w:r>
           </w:p>
@@ -1312,6 +1330,40 @@
                 <w:b/>
               </w:rPr>
             </w:pPr>
+            <w:r>
+              <w:rPr>
+                <w:b/>
+              </w:rPr>
+              <w:t xml:space="preserve">Criei a Classe </w:t>
+            </w:r>
+            <w:proofErr w:type="spellStart"/>
+            <w:r>
+              <w:rPr>
+                <w:b/>
+              </w:rPr>
+              <w:t>ListaAnimais</w:t>
+            </w:r>
+            <w:proofErr w:type="spellEnd"/>
+            <w:r>
+              <w:rPr>
+                <w:b/>
+              </w:rPr>
+              <w:t xml:space="preserve"> que implementa uma </w:t>
+            </w:r>
+            <w:proofErr w:type="spellStart"/>
+            <w:r>
+              <w:rPr>
+                <w:b/>
+              </w:rPr>
+              <w:t>JList</w:t>
+            </w:r>
+            <w:proofErr w:type="spellEnd"/>
+            <w:r>
+              <w:rPr>
+                <w:b/>
+              </w:rPr>
+              <w:t>.</w:t>
+            </w:r>
           </w:p>
         </w:tc>
       </w:tr>
@@ -1346,7 +1398,6 @@
                 <w:sz w:val="24"/>
                 <w:szCs w:val="24"/>
               </w:rPr>
-              <w:lastRenderedPageBreak/>
               <w:t>O que pretende fazer?</w:t>
             </w:r>
           </w:p>
@@ -1379,6 +1430,40 @@
                 <w:b/>
               </w:rPr>
             </w:pPr>
+            <w:r>
+              <w:rPr>
+                <w:b/>
+              </w:rPr>
+              <w:t xml:space="preserve">Criar Classe </w:t>
+            </w:r>
+            <w:proofErr w:type="spellStart"/>
+            <w:r>
+              <w:rPr>
+                <w:b/>
+              </w:rPr>
+              <w:t>AnimalRenderer</w:t>
+            </w:r>
+            <w:proofErr w:type="spellEnd"/>
+            <w:r>
+              <w:rPr>
+                <w:b/>
+              </w:rPr>
+              <w:t xml:space="preserve"> e implementar Interface </w:t>
+            </w:r>
+            <w:proofErr w:type="spellStart"/>
+            <w:r>
+              <w:rPr>
+                <w:b/>
+              </w:rPr>
+              <w:t>ListCellRenderer</w:t>
+            </w:r>
+            <w:proofErr w:type="spellEnd"/>
+            <w:r>
+              <w:rPr>
+                <w:b/>
+              </w:rPr>
+              <w:t>.</w:t>
+            </w:r>
           </w:p>
         </w:tc>
       </w:tr>
@@ -1478,34 +1563,7 @@
           <w:sz w:val="24"/>
           <w:szCs w:val="24"/>
         </w:rPr>
-        <w:t>REUNIÃO III (03</w:t>
-      </w:r>
-      <w:r>
-        <w:rPr>
-          <w:b/>
-          <w:color w:val="5B9BD5"/>
-          <w:sz w:val="24"/>
-          <w:szCs w:val="24"/>
-        </w:rPr>
-        <w:t>/1</w:t>
-      </w:r>
-      <w:r>
-        <w:rPr>
-          <w:b/>
-          <w:color w:val="5B9BD5"/>
-          <w:sz w:val="24"/>
-          <w:szCs w:val="24"/>
-        </w:rPr>
-        <w:t>1</w:t>
-      </w:r>
-      <w:r>
-        <w:rPr>
-          <w:b/>
-          <w:color w:val="5B9BD5"/>
-          <w:sz w:val="24"/>
-          <w:szCs w:val="24"/>
-        </w:rPr>
-        <w:t>)</w:t>
+        <w:t>REUNIÃO III (27/10)</w:t>
       </w:r>
     </w:p>
     <w:p>
@@ -1676,13 +1734,35 @@
               <w:rPr>
                 <w:b/>
               </w:rPr>
-              <w:t>Atualização</w:t>
-            </w:r>
-            <w:r>
-              <w:rPr>
-                <w:b/>
-              </w:rPr>
-              <w:t xml:space="preserve"> Caso de uso</w:t>
+              <w:t xml:space="preserve">Criação da </w:t>
+            </w:r>
+            <w:proofErr w:type="spellStart"/>
+            <w:r>
+              <w:rPr>
+                <w:b/>
+              </w:rPr>
+              <w:t>view</w:t>
+            </w:r>
+            <w:proofErr w:type="spellEnd"/>
+            <w:r>
+              <w:rPr>
+                <w:b/>
+              </w:rPr>
+              <w:t xml:space="preserve"> </w:t>
+            </w:r>
+            <w:proofErr w:type="spellStart"/>
+            <w:r>
+              <w:rPr>
+                <w:b/>
+              </w:rPr>
+              <w:t>extena</w:t>
+            </w:r>
+            <w:proofErr w:type="spellEnd"/>
+            <w:r>
+              <w:rPr>
+                <w:b/>
+              </w:rPr>
+              <w:t xml:space="preserve"> dos animais</w:t>
             </w:r>
           </w:p>
         </w:tc>
@@ -1754,16 +1834,22 @@
               <w:rPr>
                 <w:b/>
               </w:rPr>
-              <w:t xml:space="preserve">Atualizar Classes </w:t>
+              <w:t xml:space="preserve">Criar </w:t>
             </w:r>
             <w:proofErr w:type="spellStart"/>
             <w:r>
               <w:rPr>
                 <w:b/>
               </w:rPr>
-              <w:t>View</w:t>
+              <w:t>controller</w:t>
             </w:r>
             <w:proofErr w:type="spellEnd"/>
+            <w:r>
+              <w:rPr>
+                <w:b/>
+              </w:rPr>
+              <w:t xml:space="preserve"> formulário de adoção</w:t>
+            </w:r>
           </w:p>
         </w:tc>
       </w:tr>
@@ -2011,6 +2097,54 @@
                 <w:b/>
               </w:rPr>
             </w:pPr>
+            <w:r>
+              <w:rPr>
+                <w:b/>
+              </w:rPr>
+              <w:t xml:space="preserve">Criei a Classe </w:t>
+            </w:r>
+            <w:proofErr w:type="spellStart"/>
+            <w:r>
+              <w:rPr>
+                <w:b/>
+              </w:rPr>
+              <w:t>AnimalRenderer</w:t>
+            </w:r>
+            <w:proofErr w:type="spellEnd"/>
+            <w:r>
+              <w:rPr>
+                <w:b/>
+              </w:rPr>
+              <w:t xml:space="preserve"> </w:t>
+            </w:r>
+            <w:proofErr w:type="gramStart"/>
+            <w:r>
+              <w:rPr>
+                <w:b/>
+              </w:rPr>
+              <w:t>que Implementa</w:t>
+            </w:r>
+            <w:proofErr w:type="gramEnd"/>
+            <w:r>
+              <w:rPr>
+                <w:b/>
+              </w:rPr>
+              <w:t xml:space="preserve"> a interface </w:t>
+            </w:r>
+            <w:proofErr w:type="spellStart"/>
+            <w:r>
+              <w:rPr>
+                <w:b/>
+              </w:rPr>
+              <w:t>ListCellRenderer</w:t>
+            </w:r>
+            <w:proofErr w:type="spellEnd"/>
+            <w:r>
+              <w:rPr>
+                <w:b/>
+              </w:rPr>
+              <w:t>.</w:t>
+            </w:r>
           </w:p>
         </w:tc>
       </w:tr>
@@ -2077,6 +2211,12 @@
                 <w:b/>
               </w:rPr>
             </w:pPr>
+            <w:r>
+              <w:rPr>
+                <w:b/>
+              </w:rPr>
+              <w:t>Modificação dos formulários de cadastro de Candidato e Animal.</w:t>
+            </w:r>
           </w:p>
         </w:tc>
       </w:tr>
@@ -2176,34 +2316,7 @@
           <w:sz w:val="24"/>
           <w:szCs w:val="24"/>
         </w:rPr>
-        <w:t>REUNIÃO IV (04</w:t>
-      </w:r>
-      <w:r>
-        <w:rPr>
-          <w:b/>
-          <w:color w:val="5B9BD5"/>
-          <w:sz w:val="24"/>
-          <w:szCs w:val="24"/>
-        </w:rPr>
-        <w:t>/1</w:t>
-      </w:r>
-      <w:r>
-        <w:rPr>
-          <w:b/>
-          <w:color w:val="5B9BD5"/>
-          <w:sz w:val="24"/>
-          <w:szCs w:val="24"/>
-        </w:rPr>
-        <w:t>1</w:t>
-      </w:r>
-      <w:r>
-        <w:rPr>
-          <w:b/>
-          <w:color w:val="5B9BD5"/>
-          <w:sz w:val="24"/>
-          <w:szCs w:val="24"/>
-        </w:rPr>
-        <w:t>)</w:t>
+        <w:t>REUNIÃO IV (28/10)</w:t>
       </w:r>
     </w:p>
     <w:p>
@@ -2374,22 +2487,22 @@
               <w:rPr>
                 <w:b/>
               </w:rPr>
-              <w:t>Atualização</w:t>
-            </w:r>
-            <w:r>
-              <w:rPr>
-                <w:b/>
-              </w:rPr>
-              <w:t xml:space="preserve"> Classes </w:t>
+              <w:t xml:space="preserve">Criado </w:t>
             </w:r>
             <w:proofErr w:type="spellStart"/>
             <w:r>
               <w:rPr>
                 <w:b/>
               </w:rPr>
-              <w:t>View</w:t>
+              <w:t>controller</w:t>
             </w:r>
             <w:proofErr w:type="spellEnd"/>
+            <w:r>
+              <w:rPr>
+                <w:b/>
+              </w:rPr>
+              <w:t xml:space="preserve"> formulário de adoção</w:t>
+            </w:r>
           </w:p>
         </w:tc>
       </w:tr>
@@ -2460,16 +2573,22 @@
               <w:rPr>
                 <w:b/>
               </w:rPr>
-              <w:t xml:space="preserve">Atualizar Classes </w:t>
+              <w:t xml:space="preserve">Criar </w:t>
             </w:r>
             <w:proofErr w:type="spellStart"/>
             <w:r>
               <w:rPr>
                 <w:b/>
               </w:rPr>
-              <w:t>Model</w:t>
+              <w:t>view</w:t>
             </w:r>
             <w:proofErr w:type="spellEnd"/>
+            <w:r>
+              <w:rPr>
+                <w:b/>
+              </w:rPr>
+              <w:t xml:space="preserve"> processo de adoção</w:t>
+            </w:r>
           </w:p>
         </w:tc>
       </w:tr>
@@ -2685,6 +2804,7 @@
                 <w:sz w:val="24"/>
                 <w:szCs w:val="24"/>
               </w:rPr>
+              <w:lastRenderedPageBreak/>
               <w:t>O que foi feito?</w:t>
             </w:r>
           </w:p>
@@ -2717,6 +2837,12 @@
                 <w:b/>
               </w:rPr>
             </w:pPr>
+            <w:r>
+              <w:rPr>
+                <w:b/>
+              </w:rPr>
+              <w:t>Modifiquei o formulário de candidato e animal que obtinha atributos não dependentes.</w:t>
+            </w:r>
           </w:p>
         </w:tc>
       </w:tr>
@@ -2783,6 +2909,12 @@
                 <w:b/>
               </w:rPr>
             </w:pPr>
+            <w:r>
+              <w:rPr>
+                <w:b/>
+              </w:rPr>
+              <w:t>Modificar a Tela de Visualização de Adoções</w:t>
+            </w:r>
           </w:p>
         </w:tc>
       </w:tr>
@@ -2817,7 +2949,6 @@
                 <w:sz w:val="24"/>
                 <w:szCs w:val="24"/>
               </w:rPr>
-              <w:lastRenderedPageBreak/>
               <w:t>Quais as dificuldades Encontradas?</w:t>
             </w:r>
           </w:p>
@@ -2883,34 +3014,7 @@
           <w:sz w:val="24"/>
           <w:szCs w:val="24"/>
         </w:rPr>
-        <w:t>REUNIÃO V (05</w:t>
-      </w:r>
-      <w:r>
-        <w:rPr>
-          <w:b/>
-          <w:color w:val="5B9BD5"/>
-          <w:sz w:val="24"/>
-          <w:szCs w:val="24"/>
-        </w:rPr>
-        <w:t>/1</w:t>
-      </w:r>
-      <w:r>
-        <w:rPr>
-          <w:b/>
-          <w:color w:val="5B9BD5"/>
-          <w:sz w:val="24"/>
-          <w:szCs w:val="24"/>
-        </w:rPr>
-        <w:t>1</w:t>
-      </w:r>
-      <w:r>
-        <w:rPr>
-          <w:b/>
-          <w:color w:val="5B9BD5"/>
-          <w:sz w:val="24"/>
-          <w:szCs w:val="24"/>
-        </w:rPr>
-        <w:t>)</w:t>
+        <w:t>REUNIÃO V (29/10)</w:t>
       </w:r>
     </w:p>
     <w:p>
@@ -3081,22 +3185,22 @@
               <w:rPr>
                 <w:b/>
               </w:rPr>
-              <w:t>Atualização</w:t>
-            </w:r>
-            <w:r>
-              <w:rPr>
-                <w:b/>
-              </w:rPr>
-              <w:t xml:space="preserve"> Classes </w:t>
+              <w:t xml:space="preserve">Criado </w:t>
             </w:r>
             <w:proofErr w:type="spellStart"/>
             <w:r>
               <w:rPr>
                 <w:b/>
               </w:rPr>
-              <w:t>Model</w:t>
+              <w:t>view</w:t>
             </w:r>
             <w:proofErr w:type="spellEnd"/>
+            <w:r>
+              <w:rPr>
+                <w:b/>
+              </w:rPr>
+              <w:t xml:space="preserve"> processo de adoção</w:t>
+            </w:r>
           </w:p>
         </w:tc>
       </w:tr>
@@ -3167,28 +3271,22 @@
               <w:rPr>
                 <w:b/>
               </w:rPr>
-              <w:t>Atualiza</w:t>
-            </w:r>
-            <w:r>
-              <w:rPr>
-                <w:b/>
-              </w:rPr>
-              <w:t>r</w:t>
-            </w:r>
-            <w:r>
-              <w:rPr>
-                <w:b/>
-              </w:rPr>
-              <w:t xml:space="preserve"> Classes </w:t>
+              <w:t xml:space="preserve">Criar </w:t>
             </w:r>
             <w:proofErr w:type="spellStart"/>
             <w:r>
               <w:rPr>
                 <w:b/>
               </w:rPr>
-              <w:t>Controller</w:t>
+              <w:t>controller</w:t>
             </w:r>
             <w:proofErr w:type="spellEnd"/>
+            <w:r>
+              <w:rPr>
+                <w:b/>
+              </w:rPr>
+              <w:t xml:space="preserve"> processo de adoção</w:t>
+            </w:r>
           </w:p>
         </w:tc>
       </w:tr>
@@ -3436,6 +3534,12 @@
                 <w:b/>
               </w:rPr>
             </w:pPr>
+            <w:r>
+              <w:rPr>
+                <w:b/>
+              </w:rPr>
+              <w:t>Modificação na Visualização dos Pedidos de adoções.</w:t>
+            </w:r>
           </w:p>
         </w:tc>
       </w:tr>
@@ -3502,6 +3606,26 @@
                 <w:b/>
               </w:rPr>
             </w:pPr>
+            <w:r>
+              <w:rPr>
+                <w:b/>
+              </w:rPr>
+              <w:t xml:space="preserve">Implementar o </w:t>
+            </w:r>
+            <w:proofErr w:type="spellStart"/>
+            <w:r>
+              <w:rPr>
+                <w:b/>
+              </w:rPr>
+              <w:t>JFileChooser</w:t>
+            </w:r>
+            <w:proofErr w:type="spellEnd"/>
+            <w:r>
+              <w:rPr>
+                <w:b/>
+              </w:rPr>
+              <w:t xml:space="preserve"> para selecionar foto do Animal.</w:t>
+            </w:r>
           </w:p>
         </w:tc>
       </w:tr>
@@ -3568,6 +3692,12 @@
                 <w:b/>
               </w:rPr>
             </w:pPr>
+            <w:r>
+              <w:rPr>
+                <w:b/>
+              </w:rPr>
+              <w:t>Pouca Experiência com Arquivos.</w:t>
+            </w:r>
           </w:p>
         </w:tc>
       </w:tr>
@@ -3595,43 +3725,7 @@
           <w:sz w:val="24"/>
           <w:szCs w:val="24"/>
         </w:rPr>
-        <w:t>REUNIÃO VI (0</w:t>
-      </w:r>
-      <w:r>
-        <w:rPr>
-          <w:b/>
-          <w:color w:val="5B9BD5"/>
-          <w:sz w:val="24"/>
-          <w:szCs w:val="24"/>
-        </w:rPr>
-        <w:t>6</w:t>
-      </w:r>
-      <w:r>
-        <w:rPr>
-          <w:b/>
-          <w:color w:val="5B9BD5"/>
-          <w:sz w:val="24"/>
-          <w:szCs w:val="24"/>
-        </w:rPr>
-        <w:t>/1</w:t>
-      </w:r>
-      <w:r>
-        <w:rPr>
-          <w:b/>
-          <w:color w:val="5B9BD5"/>
-          <w:sz w:val="24"/>
-          <w:szCs w:val="24"/>
-        </w:rPr>
-        <w:t>1</w:t>
-      </w:r>
-      <w:r>
-        <w:rPr>
-          <w:b/>
-          <w:color w:val="5B9BD5"/>
-          <w:sz w:val="24"/>
-          <w:szCs w:val="24"/>
-        </w:rPr>
-        <w:t>)</w:t>
+        <w:t>REUNIÃO VI (30/10)</w:t>
       </w:r>
     </w:p>
     <w:p>
@@ -3802,16 +3896,22 @@
               <w:rPr>
                 <w:b/>
               </w:rPr>
-              <w:t xml:space="preserve">Atualização Classes </w:t>
+              <w:t xml:space="preserve">Criado </w:t>
             </w:r>
             <w:proofErr w:type="spellStart"/>
             <w:r>
               <w:rPr>
                 <w:b/>
               </w:rPr>
-              <w:t>Controller</w:t>
+              <w:t>controller</w:t>
             </w:r>
             <w:proofErr w:type="spellEnd"/>
+            <w:r>
+              <w:rPr>
+                <w:b/>
+              </w:rPr>
+              <w:t xml:space="preserve"> processo de adoção</w:t>
+            </w:r>
           </w:p>
         </w:tc>
       </w:tr>
@@ -3882,7 +3982,21 @@
               <w:rPr>
                 <w:b/>
               </w:rPr>
-              <w:t>Atualizar Relacionamentos entre Classes</w:t>
+              <w:t xml:space="preserve">Criar </w:t>
+            </w:r>
+            <w:proofErr w:type="spellStart"/>
+            <w:r>
+              <w:rPr>
+                <w:b/>
+              </w:rPr>
+              <w:t>view</w:t>
+            </w:r>
+            <w:proofErr w:type="spellEnd"/>
+            <w:r>
+              <w:rPr>
+                <w:b/>
+              </w:rPr>
+              <w:t xml:space="preserve"> de detalhes da adoção</w:t>
             </w:r>
           </w:p>
         </w:tc>
@@ -4099,6 +4213,7 @@
                 <w:sz w:val="24"/>
                 <w:szCs w:val="24"/>
               </w:rPr>
+              <w:lastRenderedPageBreak/>
               <w:t>O que foi feito?</w:t>
             </w:r>
           </w:p>
@@ -4131,6 +4246,26 @@
                 <w:b/>
               </w:rPr>
             </w:pPr>
+            <w:r>
+              <w:rPr>
+                <w:b/>
+              </w:rPr>
+              <w:t xml:space="preserve">Implementação do método </w:t>
+            </w:r>
+            <w:proofErr w:type="gramStart"/>
+            <w:r>
+              <w:rPr>
+                <w:b/>
+              </w:rPr>
+              <w:t>de Selecionar</w:t>
+            </w:r>
+            <w:proofErr w:type="gramEnd"/>
+            <w:r>
+              <w:rPr>
+                <w:b/>
+              </w:rPr>
+              <w:t xml:space="preserve"> arquivo.</w:t>
+            </w:r>
           </w:p>
         </w:tc>
       </w:tr>
@@ -4197,6 +4332,12 @@
                 <w:b/>
               </w:rPr>
             </w:pPr>
+            <w:r>
+              <w:rPr>
+                <w:b/>
+              </w:rPr>
+              <w:t>Implementação de um método para renomear o arquivo que foi selecionado.</w:t>
+            </w:r>
           </w:p>
         </w:tc>
       </w:tr>
@@ -4231,17 +4372,7 @@
                 <w:sz w:val="24"/>
                 <w:szCs w:val="24"/>
               </w:rPr>
-              <w:t xml:space="preserve">Quais as dificuldades </w:t>
-            </w:r>
-            <w:r>
-              <w:rPr>
-                <w:b/>
-                <w:color w:val="5B9BD5"/>
-                <w:sz w:val="24"/>
-                <w:szCs w:val="24"/>
-              </w:rPr>
-              <w:lastRenderedPageBreak/>
-              <w:t>Encontradas?</w:t>
+              <w:t>Quais as dificuldades Encontradas?</w:t>
             </w:r>
           </w:p>
         </w:tc>
@@ -4273,6 +4404,12 @@
                 <w:b/>
               </w:rPr>
             </w:pPr>
+            <w:r>
+              <w:rPr>
+                <w:b/>
+              </w:rPr>
+              <w:t>Pouca Experiência com arquivos.</w:t>
+            </w:r>
           </w:p>
         </w:tc>
       </w:tr>
@@ -4300,43 +4437,7 @@
           <w:sz w:val="24"/>
           <w:szCs w:val="24"/>
         </w:rPr>
-        <w:t>REUNIÃO VII (</w:t>
-      </w:r>
-      <w:r>
-        <w:rPr>
-          <w:b/>
-          <w:color w:val="5B9BD5"/>
-          <w:sz w:val="24"/>
-          <w:szCs w:val="24"/>
-        </w:rPr>
-        <w:t>07</w:t>
-      </w:r>
-      <w:r>
-        <w:rPr>
-          <w:b/>
-          <w:color w:val="5B9BD5"/>
-          <w:sz w:val="24"/>
-          <w:szCs w:val="24"/>
-        </w:rPr>
-        <w:t>/1</w:t>
-      </w:r>
-      <w:r>
-        <w:rPr>
-          <w:b/>
-          <w:color w:val="5B9BD5"/>
-          <w:sz w:val="24"/>
-          <w:szCs w:val="24"/>
-        </w:rPr>
-        <w:t>1</w:t>
-      </w:r>
-      <w:r>
-        <w:rPr>
-          <w:b/>
-          <w:color w:val="5B9BD5"/>
-          <w:sz w:val="24"/>
-          <w:szCs w:val="24"/>
-        </w:rPr>
-        <w:t>)</w:t>
+        <w:t>REUNIÃO VII (31/10)</w:t>
       </w:r>
     </w:p>
     <w:p>
@@ -4507,13 +4608,21 @@
               <w:rPr>
                 <w:b/>
               </w:rPr>
-              <w:t>Atualização</w:t>
-            </w:r>
-            <w:r>
-              <w:rPr>
-                <w:b/>
-              </w:rPr>
-              <w:t xml:space="preserve"> Relacionamentos entre Classes</w:t>
+              <w:t xml:space="preserve">Criar </w:t>
+            </w:r>
+            <w:proofErr w:type="spellStart"/>
+            <w:r>
+              <w:rPr>
+                <w:b/>
+              </w:rPr>
+              <w:t>view</w:t>
+            </w:r>
+            <w:proofErr w:type="spellEnd"/>
+            <w:r>
+              <w:rPr>
+                <w:b/>
+              </w:rPr>
+              <w:t xml:space="preserve"> de detalhes da adoção</w:t>
             </w:r>
           </w:p>
         </w:tc>
@@ -4585,7 +4694,7 @@
               <w:rPr>
                 <w:b/>
               </w:rPr>
-              <w:t>Retrospectiva</w:t>
+              <w:t>Início Sprint-8</w:t>
             </w:r>
           </w:p>
         </w:tc>
@@ -4834,6 +4943,20 @@
                 <w:b/>
               </w:rPr>
             </w:pPr>
+            <w:r>
+              <w:rPr>
+                <w:b/>
+              </w:rPr>
+              <w:t>Implementação de Método para a</w:t>
+            </w:r>
+            <w:bookmarkStart w:id="0" w:name="_GoBack"/>
+            <w:bookmarkEnd w:id="0"/>
+            <w:r>
+              <w:rPr>
+                <w:b/>
+              </w:rPr>
+              <w:t xml:space="preserve"> renomeação dos arquivos</w:t>
+            </w:r>
           </w:p>
         </w:tc>
       </w:tr>
@@ -4900,6 +5023,12 @@
                 <w:b/>
               </w:rPr>
             </w:pPr>
+            <w:r>
+              <w:rPr>
+                <w:b/>
+              </w:rPr>
+              <w:t>Implementação do Método para cópia do arquivo após seleção e renomeação do mesmo</w:t>
+            </w:r>
           </w:p>
         </w:tc>
       </w:tr>
@@ -4991,8 +5120,6 @@
           <w:b/>
         </w:rPr>
       </w:pPr>
-      <w:bookmarkStart w:id="0" w:name="_GoBack"/>
-      <w:bookmarkEnd w:id="0"/>
     </w:p>
     <w:sectPr>
       <w:pgSz w:w="11906" w:h="16838"/>
